--- a/9.3_Management_Review/ISO27001 - Management Review Template.docx
+++ b/9.3_Management_Review/ISO27001 - Management Review Template.docx
@@ -87,6 +87,15 @@
     </w:p>
     <w:sdt>
       <w:sdtPr>
+        <w:rPr>
+          <w:rFonts w:ascii="Calibri" w:eastAsiaTheme="minorHAnsi" w:hAnsi="Calibri" w:cstheme="minorBidi"/>
+          <w:color w:val="auto"/>
+          <w:kern w:val="2"/>
+          <w:sz w:val="22"/>
+          <w:szCs w:val="22"/>
+          <w:lang/>
+          <w14:ligatures w14:val="standardContextual"/>
+        </w:rPr>
         <w:id w:val="-26180193"/>
         <w:docPartObj>
           <w:docPartGallery w:val="Table of Contents"/>
@@ -95,16 +104,9 @@
       </w:sdtPr>
       <w:sdtEndPr>
         <w:rPr>
-          <w:rFonts w:ascii="Calibri" w:eastAsiaTheme="minorHAnsi" w:hAnsi="Calibri" w:cstheme="minorBidi"/>
           <w:b/>
           <w:bCs/>
           <w:noProof/>
-          <w:color w:val="auto"/>
-          <w:kern w:val="2"/>
-          <w:sz w:val="22"/>
-          <w:szCs w:val="22"/>
-          <w:lang/>
-          <w14:ligatures w14:val="standardContextual"/>
         </w:rPr>
       </w:sdtEndPr>
       <w:sdtContent>
@@ -140,7 +142,7 @@
           <w:r>
             <w:fldChar w:fldCharType="separate"/>
           </w:r>
-          <w:hyperlink w:anchor="_Toc167460320" w:history="1">
+          <w:hyperlink w:anchor="_Toc167462132" w:history="1">
             <w:r>
               <w:rPr>
                 <w:rStyle w:val="Hyperlink"/>
@@ -184,7 +186,7 @@
                 <w:noProof/>
                 <w:webHidden/>
               </w:rPr>
-              <w:instrText xml:space="preserve"> PAGEREF _Toc167460320 \h </w:instrText>
+              <w:instrText xml:space="preserve"> PAGEREF _Toc167462132 \h </w:instrText>
             </w:r>
             <w:r>
               <w:rPr>
@@ -230,7 +232,7 @@
               <w:lang/>
             </w:rPr>
           </w:pPr>
-          <w:hyperlink w:anchor="_Toc167460321" w:history="1">
+          <w:hyperlink w:anchor="_Toc167462133" w:history="1">
             <w:r>
               <w:rPr>
                 <w:rStyle w:val="Hyperlink"/>
@@ -274,7 +276,7 @@
                 <w:noProof/>
                 <w:webHidden/>
               </w:rPr>
-              <w:instrText xml:space="preserve"> PAGEREF _Toc167460321 \h </w:instrText>
+              <w:instrText xml:space="preserve"> PAGEREF _Toc167462133 \h </w:instrText>
             </w:r>
             <w:r>
               <w:rPr>
@@ -320,7 +322,7 @@
               <w:lang/>
             </w:rPr>
           </w:pPr>
-          <w:hyperlink w:anchor="_Toc167460322" w:history="1">
+          <w:hyperlink w:anchor="_Toc167462134" w:history="1">
             <w:r>
               <w:rPr>
                 <w:rStyle w:val="Hyperlink"/>
@@ -364,7 +366,7 @@
                 <w:noProof/>
                 <w:webHidden/>
               </w:rPr>
-              <w:instrText xml:space="preserve"> PAGEREF _Toc167460322 \h </w:instrText>
+              <w:instrText xml:space="preserve"> PAGEREF _Toc167462134 \h </w:instrText>
             </w:r>
             <w:r>
               <w:rPr>
@@ -410,7 +412,7 @@
               <w:lang/>
             </w:rPr>
           </w:pPr>
-          <w:hyperlink w:anchor="_Toc167460323" w:history="1">
+          <w:hyperlink w:anchor="_Toc167462135" w:history="1">
             <w:r>
               <w:rPr>
                 <w:rStyle w:val="Hyperlink"/>
@@ -454,7 +456,7 @@
                 <w:noProof/>
                 <w:webHidden/>
               </w:rPr>
-              <w:instrText xml:space="preserve"> PAGEREF _Toc167460323 \h </w:instrText>
+              <w:instrText xml:space="preserve"> PAGEREF _Toc167462135 \h </w:instrText>
             </w:r>
             <w:r>
               <w:rPr>
@@ -500,7 +502,7 @@
               <w:lang/>
             </w:rPr>
           </w:pPr>
-          <w:hyperlink w:anchor="_Toc167460324" w:history="1">
+          <w:hyperlink w:anchor="_Toc167462136" w:history="1">
             <w:r>
               <w:rPr>
                 <w:rStyle w:val="Hyperlink"/>
@@ -546,7 +548,7 @@
                 <w:noProof/>
                 <w:webHidden/>
               </w:rPr>
-              <w:instrText xml:space="preserve"> PAGEREF _Toc167460324 \h </w:instrText>
+              <w:instrText xml:space="preserve"> PAGEREF _Toc167462136 \h </w:instrText>
             </w:r>
             <w:r>
               <w:rPr>
@@ -592,7 +594,7 @@
               <w:lang/>
             </w:rPr>
           </w:pPr>
-          <w:hyperlink w:anchor="_Toc167460325" w:history="1">
+          <w:hyperlink w:anchor="_Toc167462137" w:history="1">
             <w:r>
               <w:rPr>
                 <w:rStyle w:val="Hyperlink"/>
@@ -638,7 +640,7 @@
                 <w:noProof/>
                 <w:webHidden/>
               </w:rPr>
-              <w:instrText xml:space="preserve"> PAGEREF _Toc167460325 \h </w:instrText>
+              <w:instrText xml:space="preserve"> PAGEREF _Toc167462137 \h </w:instrText>
             </w:r>
             <w:r>
               <w:rPr>
@@ -684,11 +686,12 @@
               <w:lang/>
             </w:rPr>
           </w:pPr>
-          <w:hyperlink w:anchor="_Toc167460326" w:history="1">
+          <w:hyperlink w:anchor="_Toc167462138" w:history="1">
             <w:r>
               <w:rPr>
                 <w:rStyle w:val="Hyperlink"/>
                 <w:noProof/>
+                <w:lang w:val="en-US"/>
               </w:rPr>
               <w:t>6</w:t>
             </w:r>
@@ -706,8 +709,9 @@
               <w:rPr>
                 <w:rStyle w:val="Hyperlink"/>
                 <w:noProof/>
-              </w:rPr>
-              <w:t>Changes in external and internal issues (relevant to ISMS)</w:t>
+                <w:lang w:val="en-US"/>
+              </w:rPr>
+              <w:t>Changes in external and internal issues (relevant to ISMS</w:t>
             </w:r>
             <w:r>
               <w:rPr>
@@ -728,7 +732,7 @@
                 <w:noProof/>
                 <w:webHidden/>
               </w:rPr>
-              <w:instrText xml:space="preserve"> PAGEREF _Toc167460326 \h </w:instrText>
+              <w:instrText xml:space="preserve"> PAGEREF _Toc167462138 \h </w:instrText>
             </w:r>
             <w:r>
               <w:rPr>
@@ -774,7 +778,7 @@
               <w:lang/>
             </w:rPr>
           </w:pPr>
-          <w:hyperlink w:anchor="_Toc167460327" w:history="1">
+          <w:hyperlink w:anchor="_Toc167462139" w:history="1">
             <w:r>
               <w:rPr>
                 <w:rStyle w:val="Hyperlink"/>
@@ -818,7 +822,7 @@
                 <w:noProof/>
                 <w:webHidden/>
               </w:rPr>
-              <w:instrText xml:space="preserve"> PAGEREF _Toc167460327 \h </w:instrText>
+              <w:instrText xml:space="preserve"> PAGEREF _Toc167462139 \h </w:instrText>
             </w:r>
             <w:r>
               <w:rPr>
@@ -864,7 +868,7 @@
               <w:lang/>
             </w:rPr>
           </w:pPr>
-          <w:hyperlink w:anchor="_Toc167460328" w:history="1">
+          <w:hyperlink w:anchor="_Toc167462140" w:history="1">
             <w:r>
               <w:rPr>
                 <w:rStyle w:val="Hyperlink"/>
@@ -908,7 +912,7 @@
                 <w:noProof/>
                 <w:webHidden/>
               </w:rPr>
-              <w:instrText xml:space="preserve"> PAGEREF _Toc167460328 \h </w:instrText>
+              <w:instrText xml:space="preserve"> PAGEREF _Toc167462140 \h </w:instrText>
             </w:r>
             <w:r>
               <w:rPr>
@@ -954,11 +958,12 @@
               <w:lang/>
             </w:rPr>
           </w:pPr>
-          <w:hyperlink w:anchor="_Toc167460329" w:history="1">
+          <w:hyperlink w:anchor="_Toc167462141" w:history="1">
             <w:r>
               <w:rPr>
                 <w:rStyle w:val="Hyperlink"/>
                 <w:noProof/>
+                <w:lang w:val="en-US"/>
               </w:rPr>
               <w:t>7</w:t>
             </w:r>
@@ -976,6 +981,97 @@
               <w:rPr>
                 <w:rStyle w:val="Hyperlink"/>
                 <w:noProof/>
+                <w:lang w:val="en-US"/>
+              </w:rPr>
+              <w:t>Changes in needs from interested parties</w:t>
+            </w:r>
+            <w:r>
+              <w:rPr>
+                <w:noProof/>
+                <w:webHidden/>
+              </w:rPr>
+              <w:tab/>
+            </w:r>
+            <w:r>
+              <w:rPr>
+                <w:noProof/>
+                <w:webHidden/>
+              </w:rPr>
+              <w:fldChar w:fldCharType="begin"/>
+            </w:r>
+            <w:r>
+              <w:rPr>
+                <w:noProof/>
+                <w:webHidden/>
+              </w:rPr>
+              <w:instrText xml:space="preserve"> PAGEREF _Toc167462141 \h </w:instrText>
+            </w:r>
+            <w:r>
+              <w:rPr>
+                <w:noProof/>
+                <w:webHidden/>
+              </w:rPr>
+            </w:r>
+            <w:r>
+              <w:rPr>
+                <w:noProof/>
+                <w:webHidden/>
+              </w:rPr>
+              <w:fldChar w:fldCharType="separate"/>
+            </w:r>
+            <w:r>
+              <w:rPr>
+                <w:noProof/>
+                <w:webHidden/>
+              </w:rPr>
+              <w:t>5</w:t>
+            </w:r>
+            <w:r>
+              <w:rPr>
+                <w:noProof/>
+                <w:webHidden/>
+              </w:rPr>
+              <w:fldChar w:fldCharType="end"/>
+            </w:r>
+          </w:hyperlink>
+        </w:p>
+        <w:p>
+          <w:pPr>
+            <w:pStyle w:val="TOC1"/>
+            <w:tabs>
+              <w:tab w:val="left" w:pos="440"/>
+              <w:tab w:val="right" w:leader="dot" w:pos="9016"/>
+            </w:tabs>
+            <w:rPr>
+              <w:rFonts w:asciiTheme="minorHAnsi" w:eastAsiaTheme="minorEastAsia" w:hAnsiTheme="minorHAnsi"/>
+              <w:noProof/>
+              <w:sz w:val="24"/>
+              <w:szCs w:val="24"/>
+              <w:lang/>
+            </w:rPr>
+          </w:pPr>
+          <w:hyperlink w:anchor="_Toc167462142" w:history="1">
+            <w:r>
+              <w:rPr>
+                <w:rStyle w:val="Hyperlink"/>
+                <w:noProof/>
+              </w:rPr>
+              <w:t>8</w:t>
+            </w:r>
+            <w:r>
+              <w:rPr>
+                <w:rFonts w:asciiTheme="minorHAnsi" w:eastAsiaTheme="minorEastAsia" w:hAnsiTheme="minorHAnsi"/>
+                <w:noProof/>
+                <w:sz w:val="24"/>
+                <w:szCs w:val="24"/>
+                <w:lang/>
+              </w:rPr>
+              <w:tab/>
+            </w:r>
+            <w:r>
+              <w:rPr>
+                <w:rStyle w:val="Hyperlink"/>
+                <w:noProof/>
               </w:rPr>
               <w:t>Feedback on security performance</w:t>
             </w:r>
@@ -998,7 +1094,7 @@
                 <w:noProof/>
                 <w:webHidden/>
               </w:rPr>
-              <w:instrText xml:space="preserve"> PAGEREF _Toc167460329 \h </w:instrText>
+              <w:instrText xml:space="preserve"> PAGEREF _Toc167462142 \h </w:instrText>
             </w:r>
             <w:r>
               <w:rPr>
@@ -1018,7 +1114,7 @@
                 <w:noProof/>
                 <w:webHidden/>
               </w:rPr>
-              <w:t>5</w:t>
+              <w:t>6</w:t>
             </w:r>
             <w:r>
               <w:rPr>
@@ -1044,13 +1140,13 @@
               <w:lang/>
             </w:rPr>
           </w:pPr>
-          <w:hyperlink w:anchor="_Toc167460330" w:history="1">
+          <w:hyperlink w:anchor="_Toc167462143" w:history="1">
             <w:r>
               <w:rPr>
                 <w:rStyle w:val="Hyperlink"/>
                 <w:noProof/>
               </w:rPr>
-              <w:t>7.1</w:t>
+              <w:t>8.1</w:t>
             </w:r>
             <w:r>
               <w:rPr>
@@ -1088,7 +1184,7 @@
                 <w:noProof/>
                 <w:webHidden/>
               </w:rPr>
-              <w:instrText xml:space="preserve"> PAGEREF _Toc167460330 \h </w:instrText>
+              <w:instrText xml:space="preserve"> PAGEREF _Toc167462143 \h </w:instrText>
             </w:r>
             <w:r>
               <w:rPr>
@@ -1108,7 +1204,7 @@
                 <w:noProof/>
                 <w:webHidden/>
               </w:rPr>
-              <w:t>5</w:t>
+              <w:t>6</w:t>
             </w:r>
             <w:r>
               <w:rPr>
@@ -1134,13 +1230,13 @@
               <w:lang/>
             </w:rPr>
           </w:pPr>
-          <w:hyperlink w:anchor="_Toc167460331" w:history="1">
+          <w:hyperlink w:anchor="_Toc167462144" w:history="1">
             <w:r>
               <w:rPr>
                 <w:rStyle w:val="Hyperlink"/>
                 <w:noProof/>
               </w:rPr>
-              <w:t>7.1.1</w:t>
+              <w:t>8.1.1</w:t>
             </w:r>
             <w:r>
               <w:rPr>
@@ -1157,7 +1253,7 @@
                 <w:rStyle w:val="Hyperlink"/>
                 <w:noProof/>
               </w:rPr>
-              <w:t>List NCs and corrective actions</w:t>
+              <w:t>List NCs</w:t>
             </w:r>
             <w:r>
               <w:rPr>
@@ -1178,7 +1274,7 @@
                 <w:noProof/>
                 <w:webHidden/>
               </w:rPr>
-              <w:instrText xml:space="preserve"> PAGEREF _Toc167460331 \h </w:instrText>
+              <w:instrText xml:space="preserve"> PAGEREF _Toc167462144 \h </w:instrText>
             </w:r>
             <w:r>
               <w:rPr>
@@ -1198,7 +1294,7 @@
                 <w:noProof/>
                 <w:webHidden/>
               </w:rPr>
-              <w:t>5</w:t>
+              <w:t>6</w:t>
             </w:r>
             <w:r>
               <w:rPr>
@@ -1224,13 +1320,13 @@
               <w:lang/>
             </w:rPr>
           </w:pPr>
-          <w:hyperlink w:anchor="_Toc167460332" w:history="1">
+          <w:hyperlink w:anchor="_Toc167462145" w:history="1">
             <w:r>
               <w:rPr>
                 <w:rStyle w:val="Hyperlink"/>
                 <w:noProof/>
               </w:rPr>
-              <w:t>7.1.2</w:t>
+              <w:t>8.1.2</w:t>
             </w:r>
             <w:r>
               <w:rPr>
@@ -1268,7 +1364,7 @@
                 <w:noProof/>
                 <w:webHidden/>
               </w:rPr>
-              <w:instrText xml:space="preserve"> PAGEREF _Toc167460332 \h </w:instrText>
+              <w:instrText xml:space="preserve"> PAGEREF _Toc167462145 \h </w:instrText>
             </w:r>
             <w:r>
               <w:rPr>
@@ -1314,13 +1410,13 @@
               <w:lang/>
             </w:rPr>
           </w:pPr>
-          <w:hyperlink w:anchor="_Toc167460333" w:history="1">
+          <w:hyperlink w:anchor="_Toc167462146" w:history="1">
             <w:r>
               <w:rPr>
                 <w:rStyle w:val="Hyperlink"/>
                 <w:noProof/>
               </w:rPr>
-              <w:t>7.2</w:t>
+              <w:t>8.2</w:t>
             </w:r>
             <w:r>
               <w:rPr>
@@ -1358,7 +1454,7 @@
                 <w:noProof/>
                 <w:webHidden/>
               </w:rPr>
-              <w:instrText xml:space="preserve"> PAGEREF _Toc167460333 \h </w:instrText>
+              <w:instrText xml:space="preserve"> PAGEREF _Toc167462146 \h </w:instrText>
             </w:r>
             <w:r>
               <w:rPr>
@@ -1379,6 +1475,456 @@
                 <w:webHidden/>
               </w:rPr>
               <w:t>6</w:t>
+            </w:r>
+            <w:r>
+              <w:rPr>
+                <w:noProof/>
+                <w:webHidden/>
+              </w:rPr>
+              <w:fldChar w:fldCharType="end"/>
+            </w:r>
+          </w:hyperlink>
+        </w:p>
+        <w:p>
+          <w:pPr>
+            <w:pStyle w:val="TOC2"/>
+            <w:tabs>
+              <w:tab w:val="left" w:pos="960"/>
+              <w:tab w:val="right" w:leader="dot" w:pos="9016"/>
+            </w:tabs>
+            <w:rPr>
+              <w:rFonts w:asciiTheme="minorHAnsi" w:eastAsiaTheme="minorEastAsia" w:hAnsiTheme="minorHAnsi"/>
+              <w:noProof/>
+              <w:sz w:val="24"/>
+              <w:szCs w:val="24"/>
+              <w:lang/>
+            </w:rPr>
+          </w:pPr>
+          <w:hyperlink w:anchor="_Toc167462147" w:history="1">
+            <w:r>
+              <w:rPr>
+                <w:rStyle w:val="Hyperlink"/>
+                <w:noProof/>
+              </w:rPr>
+              <w:t>8.3</w:t>
+            </w:r>
+            <w:r>
+              <w:rPr>
+                <w:rFonts w:asciiTheme="minorHAnsi" w:eastAsiaTheme="minorEastAsia" w:hAnsiTheme="minorHAnsi"/>
+                <w:noProof/>
+                <w:sz w:val="24"/>
+                <w:szCs w:val="24"/>
+                <w:lang/>
+              </w:rPr>
+              <w:tab/>
+            </w:r>
+            <w:r>
+              <w:rPr>
+                <w:rStyle w:val="Hyperlink"/>
+                <w:noProof/>
+              </w:rPr>
+              <w:t>External/Internal Audit Results</w:t>
+            </w:r>
+            <w:r>
+              <w:rPr>
+                <w:noProof/>
+                <w:webHidden/>
+              </w:rPr>
+              <w:tab/>
+            </w:r>
+            <w:r>
+              <w:rPr>
+                <w:noProof/>
+                <w:webHidden/>
+              </w:rPr>
+              <w:fldChar w:fldCharType="begin"/>
+            </w:r>
+            <w:r>
+              <w:rPr>
+                <w:noProof/>
+                <w:webHidden/>
+              </w:rPr>
+              <w:instrText xml:space="preserve"> PAGEREF _Toc167462147 \h </w:instrText>
+            </w:r>
+            <w:r>
+              <w:rPr>
+                <w:noProof/>
+                <w:webHidden/>
+              </w:rPr>
+            </w:r>
+            <w:r>
+              <w:rPr>
+                <w:noProof/>
+                <w:webHidden/>
+              </w:rPr>
+              <w:fldChar w:fldCharType="separate"/>
+            </w:r>
+            <w:r>
+              <w:rPr>
+                <w:noProof/>
+                <w:webHidden/>
+              </w:rPr>
+              <w:t>6</w:t>
+            </w:r>
+            <w:r>
+              <w:rPr>
+                <w:noProof/>
+                <w:webHidden/>
+              </w:rPr>
+              <w:fldChar w:fldCharType="end"/>
+            </w:r>
+          </w:hyperlink>
+        </w:p>
+        <w:p>
+          <w:pPr>
+            <w:pStyle w:val="TOC3"/>
+            <w:tabs>
+              <w:tab w:val="left" w:pos="1200"/>
+              <w:tab w:val="right" w:leader="dot" w:pos="9016"/>
+            </w:tabs>
+            <w:rPr>
+              <w:rFonts w:asciiTheme="minorHAnsi" w:eastAsiaTheme="minorEastAsia" w:hAnsiTheme="minorHAnsi"/>
+              <w:noProof/>
+              <w:sz w:val="24"/>
+              <w:szCs w:val="24"/>
+              <w:lang/>
+            </w:rPr>
+          </w:pPr>
+          <w:hyperlink w:anchor="_Toc167462148" w:history="1">
+            <w:r>
+              <w:rPr>
+                <w:rStyle w:val="Hyperlink"/>
+                <w:noProof/>
+              </w:rPr>
+              <w:t>8.3.1</w:t>
+            </w:r>
+            <w:r>
+              <w:rPr>
+                <w:rFonts w:asciiTheme="minorHAnsi" w:eastAsiaTheme="minorEastAsia" w:hAnsiTheme="minorHAnsi"/>
+                <w:noProof/>
+                <w:sz w:val="24"/>
+                <w:szCs w:val="24"/>
+                <w:lang/>
+              </w:rPr>
+              <w:tab/>
+            </w:r>
+            <w:r>
+              <w:rPr>
+                <w:rStyle w:val="Hyperlink"/>
+                <w:noProof/>
+              </w:rPr>
+              <w:t>Legend</w:t>
+            </w:r>
+            <w:r>
+              <w:rPr>
+                <w:noProof/>
+                <w:webHidden/>
+              </w:rPr>
+              <w:tab/>
+            </w:r>
+            <w:r>
+              <w:rPr>
+                <w:noProof/>
+                <w:webHidden/>
+              </w:rPr>
+              <w:fldChar w:fldCharType="begin"/>
+            </w:r>
+            <w:r>
+              <w:rPr>
+                <w:noProof/>
+                <w:webHidden/>
+              </w:rPr>
+              <w:instrText xml:space="preserve"> PAGEREF _Toc167462148 \h </w:instrText>
+            </w:r>
+            <w:r>
+              <w:rPr>
+                <w:noProof/>
+                <w:webHidden/>
+              </w:rPr>
+            </w:r>
+            <w:r>
+              <w:rPr>
+                <w:noProof/>
+                <w:webHidden/>
+              </w:rPr>
+              <w:fldChar w:fldCharType="separate"/>
+            </w:r>
+            <w:r>
+              <w:rPr>
+                <w:noProof/>
+                <w:webHidden/>
+              </w:rPr>
+              <w:t>6</w:t>
+            </w:r>
+            <w:r>
+              <w:rPr>
+                <w:noProof/>
+                <w:webHidden/>
+              </w:rPr>
+              <w:fldChar w:fldCharType="end"/>
+            </w:r>
+          </w:hyperlink>
+        </w:p>
+        <w:p>
+          <w:pPr>
+            <w:pStyle w:val="TOC3"/>
+            <w:tabs>
+              <w:tab w:val="left" w:pos="1200"/>
+              <w:tab w:val="right" w:leader="dot" w:pos="9016"/>
+            </w:tabs>
+            <w:rPr>
+              <w:rFonts w:asciiTheme="minorHAnsi" w:eastAsiaTheme="minorEastAsia" w:hAnsiTheme="minorHAnsi"/>
+              <w:noProof/>
+              <w:sz w:val="24"/>
+              <w:szCs w:val="24"/>
+              <w:lang/>
+            </w:rPr>
+          </w:pPr>
+          <w:hyperlink w:anchor="_Toc167462149" w:history="1">
+            <w:r>
+              <w:rPr>
+                <w:rStyle w:val="Hyperlink"/>
+                <w:noProof/>
+              </w:rPr>
+              <w:t>8.3.2</w:t>
+            </w:r>
+            <w:r>
+              <w:rPr>
+                <w:rFonts w:asciiTheme="minorHAnsi" w:eastAsiaTheme="minorEastAsia" w:hAnsiTheme="minorHAnsi"/>
+                <w:noProof/>
+                <w:sz w:val="24"/>
+                <w:szCs w:val="24"/>
+                <w:lang/>
+              </w:rPr>
+              <w:tab/>
+            </w:r>
+            <w:r>
+              <w:rPr>
+                <w:rStyle w:val="Hyperlink"/>
+                <w:noProof/>
+              </w:rPr>
+              <w:t>External Audit</w:t>
+            </w:r>
+            <w:r>
+              <w:rPr>
+                <w:noProof/>
+                <w:webHidden/>
+              </w:rPr>
+              <w:tab/>
+            </w:r>
+            <w:r>
+              <w:rPr>
+                <w:noProof/>
+                <w:webHidden/>
+              </w:rPr>
+              <w:fldChar w:fldCharType="begin"/>
+            </w:r>
+            <w:r>
+              <w:rPr>
+                <w:noProof/>
+                <w:webHidden/>
+              </w:rPr>
+              <w:instrText xml:space="preserve"> PAGEREF _Toc167462149 \h </w:instrText>
+            </w:r>
+            <w:r>
+              <w:rPr>
+                <w:noProof/>
+                <w:webHidden/>
+              </w:rPr>
+            </w:r>
+            <w:r>
+              <w:rPr>
+                <w:noProof/>
+                <w:webHidden/>
+              </w:rPr>
+              <w:fldChar w:fldCharType="separate"/>
+            </w:r>
+            <w:r>
+              <w:rPr>
+                <w:noProof/>
+                <w:webHidden/>
+              </w:rPr>
+              <w:t>6</w:t>
+            </w:r>
+            <w:r>
+              <w:rPr>
+                <w:noProof/>
+                <w:webHidden/>
+              </w:rPr>
+              <w:fldChar w:fldCharType="end"/>
+            </w:r>
+          </w:hyperlink>
+        </w:p>
+        <w:p>
+          <w:pPr>
+            <w:pStyle w:val="TOC3"/>
+            <w:tabs>
+              <w:tab w:val="left" w:pos="1200"/>
+              <w:tab w:val="right" w:leader="dot" w:pos="9016"/>
+            </w:tabs>
+            <w:rPr>
+              <w:rFonts w:asciiTheme="minorHAnsi" w:eastAsiaTheme="minorEastAsia" w:hAnsiTheme="minorHAnsi"/>
+              <w:noProof/>
+              <w:sz w:val="24"/>
+              <w:szCs w:val="24"/>
+              <w:lang/>
+            </w:rPr>
+          </w:pPr>
+          <w:hyperlink w:anchor="_Toc167462150" w:history="1">
+            <w:r>
+              <w:rPr>
+                <w:rStyle w:val="Hyperlink"/>
+                <w:noProof/>
+              </w:rPr>
+              <w:t>8.3.3</w:t>
+            </w:r>
+            <w:r>
+              <w:rPr>
+                <w:rFonts w:asciiTheme="minorHAnsi" w:eastAsiaTheme="minorEastAsia" w:hAnsiTheme="minorHAnsi"/>
+                <w:noProof/>
+                <w:sz w:val="24"/>
+                <w:szCs w:val="24"/>
+                <w:lang/>
+              </w:rPr>
+              <w:tab/>
+            </w:r>
+            <w:r>
+              <w:rPr>
+                <w:rStyle w:val="Hyperlink"/>
+                <w:noProof/>
+              </w:rPr>
+              <w:t>Internal Audit</w:t>
+            </w:r>
+            <w:r>
+              <w:rPr>
+                <w:noProof/>
+                <w:webHidden/>
+              </w:rPr>
+              <w:tab/>
+            </w:r>
+            <w:r>
+              <w:rPr>
+                <w:noProof/>
+                <w:webHidden/>
+              </w:rPr>
+              <w:fldChar w:fldCharType="begin"/>
+            </w:r>
+            <w:r>
+              <w:rPr>
+                <w:noProof/>
+                <w:webHidden/>
+              </w:rPr>
+              <w:instrText xml:space="preserve"> PAGEREF _Toc167462150 \h </w:instrText>
+            </w:r>
+            <w:r>
+              <w:rPr>
+                <w:noProof/>
+                <w:webHidden/>
+              </w:rPr>
+            </w:r>
+            <w:r>
+              <w:rPr>
+                <w:noProof/>
+                <w:webHidden/>
+              </w:rPr>
+              <w:fldChar w:fldCharType="separate"/>
+            </w:r>
+            <w:r>
+              <w:rPr>
+                <w:noProof/>
+                <w:webHidden/>
+              </w:rPr>
+              <w:t>7</w:t>
+            </w:r>
+            <w:r>
+              <w:rPr>
+                <w:noProof/>
+                <w:webHidden/>
+              </w:rPr>
+              <w:fldChar w:fldCharType="end"/>
+            </w:r>
+          </w:hyperlink>
+        </w:p>
+        <w:p>
+          <w:pPr>
+            <w:pStyle w:val="TOC2"/>
+            <w:tabs>
+              <w:tab w:val="left" w:pos="960"/>
+              <w:tab w:val="right" w:leader="dot" w:pos="9016"/>
+            </w:tabs>
+            <w:rPr>
+              <w:rFonts w:asciiTheme="minorHAnsi" w:eastAsiaTheme="minorEastAsia" w:hAnsiTheme="minorHAnsi"/>
+              <w:noProof/>
+              <w:sz w:val="24"/>
+              <w:szCs w:val="24"/>
+              <w:lang/>
+            </w:rPr>
+          </w:pPr>
+          <w:hyperlink w:anchor="_Toc167462151" w:history="1">
+            <w:r>
+              <w:rPr>
+                <w:rStyle w:val="Hyperlink"/>
+                <w:noProof/>
+              </w:rPr>
+              <w:t>8.4</w:t>
+            </w:r>
+            <w:r>
+              <w:rPr>
+                <w:rFonts w:asciiTheme="minorHAnsi" w:eastAsiaTheme="minorEastAsia" w:hAnsiTheme="minorHAnsi"/>
+                <w:noProof/>
+                <w:sz w:val="24"/>
+                <w:szCs w:val="24"/>
+                <w:lang/>
+              </w:rPr>
+              <w:tab/>
+            </w:r>
+            <w:r>
+              <w:rPr>
+                <w:rStyle w:val="Hyperlink"/>
+                <w:noProof/>
+              </w:rPr>
+              <w:t>Fullfilment of ISMS objectives</w:t>
+            </w:r>
+            <w:r>
+              <w:rPr>
+                <w:noProof/>
+                <w:webHidden/>
+              </w:rPr>
+              <w:tab/>
+            </w:r>
+            <w:r>
+              <w:rPr>
+                <w:noProof/>
+                <w:webHidden/>
+              </w:rPr>
+              <w:fldChar w:fldCharType="begin"/>
+            </w:r>
+            <w:r>
+              <w:rPr>
+                <w:noProof/>
+                <w:webHidden/>
+              </w:rPr>
+              <w:instrText xml:space="preserve"> PAGEREF _Toc167462151 \h </w:instrText>
+            </w:r>
+            <w:r>
+              <w:rPr>
+                <w:noProof/>
+                <w:webHidden/>
+              </w:rPr>
+            </w:r>
+            <w:r>
+              <w:rPr>
+                <w:noProof/>
+                <w:webHidden/>
+              </w:rPr>
+              <w:fldChar w:fldCharType="separate"/>
+            </w:r>
+            <w:r>
+              <w:rPr>
+                <w:noProof/>
+                <w:webHidden/>
+              </w:rPr>
+              <w:t>8</w:t>
             </w:r>
             <w:r>
               <w:rPr>
@@ -1404,13 +1950,13 @@
               <w:lang/>
             </w:rPr>
           </w:pPr>
-          <w:hyperlink w:anchor="_Toc167460334" w:history="1">
+          <w:hyperlink w:anchor="_Toc167462152" w:history="1">
             <w:r>
               <w:rPr>
                 <w:rStyle w:val="Hyperlink"/>
                 <w:noProof/>
               </w:rPr>
-              <w:t>8</w:t>
+              <w:t>9</w:t>
             </w:r>
             <w:r>
               <w:rPr>
@@ -1427,7 +1973,7 @@
                 <w:rStyle w:val="Hyperlink"/>
                 <w:noProof/>
               </w:rPr>
-              <w:t>External/Internal Audit Results</w:t>
+              <w:t>Feedback from interested parties</w:t>
             </w:r>
             <w:r>
               <w:rPr>
@@ -1448,7 +1994,7 @@
                 <w:noProof/>
                 <w:webHidden/>
               </w:rPr>
-              <w:instrText xml:space="preserve"> PAGEREF _Toc167460334 \h </w:instrText>
+              <w:instrText xml:space="preserve"> PAGEREF _Toc167462152 \h </w:instrText>
             </w:r>
             <w:r>
               <w:rPr>
@@ -1468,7 +2014,7 @@
                 <w:noProof/>
                 <w:webHidden/>
               </w:rPr>
-              <w:t>6</w:t>
+              <w:t>8</w:t>
             </w:r>
             <w:r>
               <w:rPr>
@@ -1494,13 +2040,13 @@
               <w:lang/>
             </w:rPr>
           </w:pPr>
-          <w:hyperlink w:anchor="_Toc167460335" w:history="1">
+          <w:hyperlink w:anchor="_Toc167462153" w:history="1">
             <w:r>
               <w:rPr>
                 <w:rStyle w:val="Hyperlink"/>
                 <w:noProof/>
               </w:rPr>
-              <w:t>8.1</w:t>
+              <w:t>9.1</w:t>
             </w:r>
             <w:r>
               <w:rPr>
@@ -1517,7 +2063,7 @@
                 <w:rStyle w:val="Hyperlink"/>
                 <w:noProof/>
               </w:rPr>
-              <w:t>legend</w:t>
+              <w:t>Management</w:t>
             </w:r>
             <w:r>
               <w:rPr>
@@ -1538,7 +2084,7 @@
                 <w:noProof/>
                 <w:webHidden/>
               </w:rPr>
-              <w:instrText xml:space="preserve"> PAGEREF _Toc167460335 \h </w:instrText>
+              <w:instrText xml:space="preserve"> PAGEREF _Toc167462153 \h </w:instrText>
             </w:r>
             <w:r>
               <w:rPr>
@@ -1558,7 +2104,7 @@
                 <w:noProof/>
                 <w:webHidden/>
               </w:rPr>
-              <w:t>6</w:t>
+              <w:t>9</w:t>
             </w:r>
             <w:r>
               <w:rPr>
@@ -1584,13 +2130,13 @@
               <w:lang/>
             </w:rPr>
           </w:pPr>
-          <w:hyperlink w:anchor="_Toc167460336" w:history="1">
+          <w:hyperlink w:anchor="_Toc167462154" w:history="1">
             <w:r>
               <w:rPr>
                 <w:rStyle w:val="Hyperlink"/>
                 <w:noProof/>
               </w:rPr>
-              <w:t>8.2</w:t>
+              <w:t>9.2</w:t>
             </w:r>
             <w:r>
               <w:rPr>
@@ -1607,7 +2153,7 @@
                 <w:rStyle w:val="Hyperlink"/>
                 <w:noProof/>
               </w:rPr>
-              <w:t>External Audit</w:t>
+              <w:t>Employees</w:t>
             </w:r>
             <w:r>
               <w:rPr>
@@ -1628,7 +2174,7 @@
                 <w:noProof/>
                 <w:webHidden/>
               </w:rPr>
-              <w:instrText xml:space="preserve"> PAGEREF _Toc167460336 \h </w:instrText>
+              <w:instrText xml:space="preserve"> PAGEREF _Toc167462154 \h </w:instrText>
             </w:r>
             <w:r>
               <w:rPr>
@@ -1648,191 +2194,7 @@
                 <w:noProof/>
                 <w:webHidden/>
               </w:rPr>
-              <w:t>6</w:t>
-            </w:r>
-            <w:r>
-              <w:rPr>
-                <w:noProof/>
-                <w:webHidden/>
-              </w:rPr>
-              <w:fldChar w:fldCharType="end"/>
-            </w:r>
-          </w:hyperlink>
-        </w:p>
-        <w:p>
-          <w:pPr>
-            <w:pStyle w:val="TOC3"/>
-            <w:tabs>
-              <w:tab w:val="left" w:pos="1200"/>
-              <w:tab w:val="right" w:leader="dot" w:pos="9016"/>
-            </w:tabs>
-            <w:rPr>
-              <w:rFonts w:asciiTheme="minorHAnsi" w:eastAsiaTheme="minorEastAsia" w:hAnsiTheme="minorHAnsi"/>
-              <w:noProof/>
-              <w:sz w:val="24"/>
-              <w:szCs w:val="24"/>
-              <w:lang/>
-            </w:rPr>
-          </w:pPr>
-          <w:hyperlink w:anchor="_Toc167460337" w:history="1">
-            <w:r>
-              <w:rPr>
-                <w:rStyle w:val="Hyperlink"/>
-                <w:noProof/>
-                <w:lang w:val="en-US"/>
-              </w:rPr>
-              <w:t>8.2.1</w:t>
-            </w:r>
-            <w:r>
-              <w:rPr>
-                <w:rFonts w:asciiTheme="minorHAnsi" w:eastAsiaTheme="minorEastAsia" w:hAnsiTheme="minorHAnsi"/>
-                <w:noProof/>
-                <w:sz w:val="24"/>
-                <w:szCs w:val="24"/>
-                <w:lang/>
-              </w:rPr>
-              <w:tab/>
-            </w:r>
-            <w:r>
-              <w:rPr>
-                <w:rStyle w:val="Hyperlink"/>
-                <w:noProof/>
-                <w:lang w:val="en-US"/>
-              </w:rPr>
-              <w:t>Results overview</w:t>
-            </w:r>
-            <w:r>
-              <w:rPr>
-                <w:noProof/>
-                <w:webHidden/>
-              </w:rPr>
-              <w:tab/>
-            </w:r>
-            <w:r>
-              <w:rPr>
-                <w:noProof/>
-                <w:webHidden/>
-              </w:rPr>
-              <w:fldChar w:fldCharType="begin"/>
-            </w:r>
-            <w:r>
-              <w:rPr>
-                <w:noProof/>
-                <w:webHidden/>
-              </w:rPr>
-              <w:instrText xml:space="preserve"> PAGEREF _Toc167460337 \h </w:instrText>
-            </w:r>
-            <w:r>
-              <w:rPr>
-                <w:noProof/>
-                <w:webHidden/>
-              </w:rPr>
-            </w:r>
-            <w:r>
-              <w:rPr>
-                <w:noProof/>
-                <w:webHidden/>
-              </w:rPr>
-              <w:fldChar w:fldCharType="separate"/>
-            </w:r>
-            <w:r>
-              <w:rPr>
-                <w:noProof/>
-                <w:webHidden/>
-              </w:rPr>
-              <w:t>6</w:t>
-            </w:r>
-            <w:r>
-              <w:rPr>
-                <w:noProof/>
-                <w:webHidden/>
-              </w:rPr>
-              <w:fldChar w:fldCharType="end"/>
-            </w:r>
-          </w:hyperlink>
-        </w:p>
-        <w:p>
-          <w:pPr>
-            <w:pStyle w:val="TOC3"/>
-            <w:tabs>
-              <w:tab w:val="left" w:pos="1200"/>
-              <w:tab w:val="right" w:leader="dot" w:pos="9016"/>
-            </w:tabs>
-            <w:rPr>
-              <w:rFonts w:asciiTheme="minorHAnsi" w:eastAsiaTheme="minorEastAsia" w:hAnsiTheme="minorHAnsi"/>
-              <w:noProof/>
-              <w:sz w:val="24"/>
-              <w:szCs w:val="24"/>
-              <w:lang/>
-            </w:rPr>
-          </w:pPr>
-          <w:hyperlink w:anchor="_Toc167460338" w:history="1">
-            <w:r>
-              <w:rPr>
-                <w:rStyle w:val="Hyperlink"/>
-                <w:noProof/>
-                <w:lang w:val="en-US"/>
-              </w:rPr>
-              <w:t>8.2.2</w:t>
-            </w:r>
-            <w:r>
-              <w:rPr>
-                <w:rFonts w:asciiTheme="minorHAnsi" w:eastAsiaTheme="minorEastAsia" w:hAnsiTheme="minorHAnsi"/>
-                <w:noProof/>
-                <w:sz w:val="24"/>
-                <w:szCs w:val="24"/>
-                <w:lang/>
-              </w:rPr>
-              <w:tab/>
-            </w:r>
-            <w:r>
-              <w:rPr>
-                <w:rStyle w:val="Hyperlink"/>
-                <w:noProof/>
-                <w:lang w:val="en-US"/>
-              </w:rPr>
-              <w:t>Audit results (short description)</w:t>
-            </w:r>
-            <w:r>
-              <w:rPr>
-                <w:noProof/>
-                <w:webHidden/>
-              </w:rPr>
-              <w:tab/>
-            </w:r>
-            <w:r>
-              <w:rPr>
-                <w:noProof/>
-                <w:webHidden/>
-              </w:rPr>
-              <w:fldChar w:fldCharType="begin"/>
-            </w:r>
-            <w:r>
-              <w:rPr>
-                <w:noProof/>
-                <w:webHidden/>
-              </w:rPr>
-              <w:instrText xml:space="preserve"> PAGEREF _Toc167460338 \h </w:instrText>
-            </w:r>
-            <w:r>
-              <w:rPr>
-                <w:noProof/>
-                <w:webHidden/>
-              </w:rPr>
-            </w:r>
-            <w:r>
-              <w:rPr>
-                <w:noProof/>
-                <w:webHidden/>
-              </w:rPr>
-              <w:fldChar w:fldCharType="separate"/>
-            </w:r>
-            <w:r>
-              <w:rPr>
-                <w:noProof/>
-                <w:webHidden/>
-              </w:rPr>
-              <w:t>6</w:t>
+              <w:t>9</w:t>
             </w:r>
             <w:r>
               <w:rPr>
@@ -1858,13 +2220,13 @@
               <w:lang/>
             </w:rPr>
           </w:pPr>
-          <w:hyperlink w:anchor="_Toc167460339" w:history="1">
+          <w:hyperlink w:anchor="_Toc167462155" w:history="1">
             <w:r>
               <w:rPr>
                 <w:rStyle w:val="Hyperlink"/>
                 <w:noProof/>
               </w:rPr>
-              <w:t>8.3</w:t>
+              <w:t>9.3</w:t>
             </w:r>
             <w:r>
               <w:rPr>
@@ -1881,7 +2243,7 @@
                 <w:rStyle w:val="Hyperlink"/>
                 <w:noProof/>
               </w:rPr>
-              <w:t>Internal Audit:</w:t>
+              <w:t>Customers</w:t>
             </w:r>
             <w:r>
               <w:rPr>
@@ -1902,7 +2264,7 @@
                 <w:noProof/>
                 <w:webHidden/>
               </w:rPr>
-              <w:instrText xml:space="preserve"> PAGEREF _Toc167460339 \h </w:instrText>
+              <w:instrText xml:space="preserve"> PAGEREF _Toc167462155 \h </w:instrText>
             </w:r>
             <w:r>
               <w:rPr>
@@ -1922,281 +2284,7 @@
                 <w:noProof/>
                 <w:webHidden/>
               </w:rPr>
-              <w:t>7</w:t>
-            </w:r>
-            <w:r>
-              <w:rPr>
-                <w:noProof/>
-                <w:webHidden/>
-              </w:rPr>
-              <w:fldChar w:fldCharType="end"/>
-            </w:r>
-          </w:hyperlink>
-        </w:p>
-        <w:p>
-          <w:pPr>
-            <w:pStyle w:val="TOC3"/>
-            <w:tabs>
-              <w:tab w:val="left" w:pos="1200"/>
-              <w:tab w:val="right" w:leader="dot" w:pos="9016"/>
-            </w:tabs>
-            <w:rPr>
-              <w:rFonts w:asciiTheme="minorHAnsi" w:eastAsiaTheme="minorEastAsia" w:hAnsiTheme="minorHAnsi"/>
-              <w:noProof/>
-              <w:sz w:val="24"/>
-              <w:szCs w:val="24"/>
-              <w:lang/>
-            </w:rPr>
-          </w:pPr>
-          <w:hyperlink w:anchor="_Toc167460340" w:history="1">
-            <w:r>
-              <w:rPr>
-                <w:rStyle w:val="Hyperlink"/>
-                <w:noProof/>
-                <w:lang w:val="en-US"/>
-              </w:rPr>
-              <w:t>8.3.1</w:t>
-            </w:r>
-            <w:r>
-              <w:rPr>
-                <w:rFonts w:asciiTheme="minorHAnsi" w:eastAsiaTheme="minorEastAsia" w:hAnsiTheme="minorHAnsi"/>
-                <w:noProof/>
-                <w:sz w:val="24"/>
-                <w:szCs w:val="24"/>
-                <w:lang/>
-              </w:rPr>
-              <w:tab/>
-            </w:r>
-            <w:r>
-              <w:rPr>
-                <w:rStyle w:val="Hyperlink"/>
-                <w:noProof/>
-                <w:lang w:val="en-US"/>
-              </w:rPr>
-              <w:t>Results overview</w:t>
-            </w:r>
-            <w:r>
-              <w:rPr>
-                <w:noProof/>
-                <w:webHidden/>
-              </w:rPr>
-              <w:tab/>
-            </w:r>
-            <w:r>
-              <w:rPr>
-                <w:noProof/>
-                <w:webHidden/>
-              </w:rPr>
-              <w:fldChar w:fldCharType="begin"/>
-            </w:r>
-            <w:r>
-              <w:rPr>
-                <w:noProof/>
-                <w:webHidden/>
-              </w:rPr>
-              <w:instrText xml:space="preserve"> PAGEREF _Toc167460340 \h </w:instrText>
-            </w:r>
-            <w:r>
-              <w:rPr>
-                <w:noProof/>
-                <w:webHidden/>
-              </w:rPr>
-            </w:r>
-            <w:r>
-              <w:rPr>
-                <w:noProof/>
-                <w:webHidden/>
-              </w:rPr>
-              <w:fldChar w:fldCharType="separate"/>
-            </w:r>
-            <w:r>
-              <w:rPr>
-                <w:noProof/>
-                <w:webHidden/>
-              </w:rPr>
-              <w:t>7</w:t>
-            </w:r>
-            <w:r>
-              <w:rPr>
-                <w:noProof/>
-                <w:webHidden/>
-              </w:rPr>
-              <w:fldChar w:fldCharType="end"/>
-            </w:r>
-          </w:hyperlink>
-        </w:p>
-        <w:p>
-          <w:pPr>
-            <w:pStyle w:val="TOC3"/>
-            <w:tabs>
-              <w:tab w:val="left" w:pos="1200"/>
-              <w:tab w:val="right" w:leader="dot" w:pos="9016"/>
-            </w:tabs>
-            <w:rPr>
-              <w:rFonts w:asciiTheme="minorHAnsi" w:eastAsiaTheme="minorEastAsia" w:hAnsiTheme="minorHAnsi"/>
-              <w:noProof/>
-              <w:sz w:val="24"/>
-              <w:szCs w:val="24"/>
-              <w:lang/>
-            </w:rPr>
-          </w:pPr>
-          <w:hyperlink w:anchor="_Toc167460341" w:history="1">
-            <w:r>
-              <w:rPr>
-                <w:rStyle w:val="Hyperlink"/>
-                <w:noProof/>
-                <w:lang w:val="en-US"/>
-              </w:rPr>
-              <w:t>8.3.2</w:t>
-            </w:r>
-            <w:r>
-              <w:rPr>
-                <w:rFonts w:asciiTheme="minorHAnsi" w:eastAsiaTheme="minorEastAsia" w:hAnsiTheme="minorHAnsi"/>
-                <w:noProof/>
-                <w:sz w:val="24"/>
-                <w:szCs w:val="24"/>
-                <w:lang/>
-              </w:rPr>
-              <w:tab/>
-            </w:r>
-            <w:r>
-              <w:rPr>
-                <w:rStyle w:val="Hyperlink"/>
-                <w:noProof/>
-                <w:lang w:val="en-US"/>
-              </w:rPr>
-              <w:t>Audit results (short description)</w:t>
-            </w:r>
-            <w:r>
-              <w:rPr>
-                <w:noProof/>
-                <w:webHidden/>
-              </w:rPr>
-              <w:tab/>
-            </w:r>
-            <w:r>
-              <w:rPr>
-                <w:noProof/>
-                <w:webHidden/>
-              </w:rPr>
-              <w:fldChar w:fldCharType="begin"/>
-            </w:r>
-            <w:r>
-              <w:rPr>
-                <w:noProof/>
-                <w:webHidden/>
-              </w:rPr>
-              <w:instrText xml:space="preserve"> PAGEREF _Toc167460341 \h </w:instrText>
-            </w:r>
-            <w:r>
-              <w:rPr>
-                <w:noProof/>
-                <w:webHidden/>
-              </w:rPr>
-            </w:r>
-            <w:r>
-              <w:rPr>
-                <w:noProof/>
-                <w:webHidden/>
-              </w:rPr>
-              <w:fldChar w:fldCharType="separate"/>
-            </w:r>
-            <w:r>
-              <w:rPr>
-                <w:noProof/>
-                <w:webHidden/>
-              </w:rPr>
-              <w:t>7</w:t>
-            </w:r>
-            <w:r>
-              <w:rPr>
-                <w:noProof/>
-                <w:webHidden/>
-              </w:rPr>
-              <w:fldChar w:fldCharType="end"/>
-            </w:r>
-          </w:hyperlink>
-        </w:p>
-        <w:p>
-          <w:pPr>
-            <w:pStyle w:val="TOC1"/>
-            <w:tabs>
-              <w:tab w:val="left" w:pos="440"/>
-              <w:tab w:val="right" w:leader="dot" w:pos="9016"/>
-            </w:tabs>
-            <w:rPr>
-              <w:rFonts w:asciiTheme="minorHAnsi" w:eastAsiaTheme="minorEastAsia" w:hAnsiTheme="minorHAnsi"/>
-              <w:noProof/>
-              <w:sz w:val="24"/>
-              <w:szCs w:val="24"/>
-              <w:lang/>
-            </w:rPr>
-          </w:pPr>
-          <w:hyperlink w:anchor="_Toc167460342" w:history="1">
-            <w:r>
-              <w:rPr>
-                <w:rStyle w:val="Hyperlink"/>
-                <w:noProof/>
-              </w:rPr>
               <w:t>9</w:t>
-            </w:r>
-            <w:r>
-              <w:rPr>
-                <w:rFonts w:asciiTheme="minorHAnsi" w:eastAsiaTheme="minorEastAsia" w:hAnsiTheme="minorHAnsi"/>
-                <w:noProof/>
-                <w:sz w:val="24"/>
-                <w:szCs w:val="24"/>
-                <w:lang/>
-              </w:rPr>
-              <w:tab/>
-            </w:r>
-            <w:r>
-              <w:rPr>
-                <w:rStyle w:val="Hyperlink"/>
-                <w:noProof/>
-              </w:rPr>
-              <w:t>Feedback on security performance</w:t>
-            </w:r>
-            <w:r>
-              <w:rPr>
-                <w:noProof/>
-                <w:webHidden/>
-              </w:rPr>
-              <w:tab/>
-            </w:r>
-            <w:r>
-              <w:rPr>
-                <w:noProof/>
-                <w:webHidden/>
-              </w:rPr>
-              <w:fldChar w:fldCharType="begin"/>
-            </w:r>
-            <w:r>
-              <w:rPr>
-                <w:noProof/>
-                <w:webHidden/>
-              </w:rPr>
-              <w:instrText xml:space="preserve"> PAGEREF _Toc167460342 \h </w:instrText>
-            </w:r>
-            <w:r>
-              <w:rPr>
-                <w:noProof/>
-                <w:webHidden/>
-              </w:rPr>
-            </w:r>
-            <w:r>
-              <w:rPr>
-                <w:noProof/>
-                <w:webHidden/>
-              </w:rPr>
-              <w:fldChar w:fldCharType="separate"/>
-            </w:r>
-            <w:r>
-              <w:rPr>
-                <w:noProof/>
-                <w:webHidden/>
-              </w:rPr>
-              <w:t>7</w:t>
             </w:r>
             <w:r>
               <w:rPr>
@@ -2222,13 +2310,13 @@
               <w:lang/>
             </w:rPr>
           </w:pPr>
-          <w:hyperlink w:anchor="_Toc167460343" w:history="1">
+          <w:hyperlink w:anchor="_Toc167462156" w:history="1">
             <w:r>
               <w:rPr>
                 <w:rStyle w:val="Hyperlink"/>
                 <w:noProof/>
               </w:rPr>
-              <w:t>9.1</w:t>
+              <w:t>9.4</w:t>
             </w:r>
             <w:r>
               <w:rPr>
@@ -2245,7 +2333,7 @@
                 <w:rStyle w:val="Hyperlink"/>
                 <w:noProof/>
               </w:rPr>
-              <w:t>Fullfilment of ISMS objectives</w:t>
+              <w:t>Suppliers</w:t>
             </w:r>
             <w:r>
               <w:rPr>
@@ -2266,7 +2354,7 @@
                 <w:noProof/>
                 <w:webHidden/>
               </w:rPr>
-              <w:instrText xml:space="preserve"> PAGEREF _Toc167460343 \h </w:instrText>
+              <w:instrText xml:space="preserve"> PAGEREF _Toc167462156 \h </w:instrText>
             </w:r>
             <w:r>
               <w:rPr>
@@ -2286,7 +2374,97 @@
                 <w:noProof/>
                 <w:webHidden/>
               </w:rPr>
-              <w:t>7</w:t>
+              <w:t>9</w:t>
+            </w:r>
+            <w:r>
+              <w:rPr>
+                <w:noProof/>
+                <w:webHidden/>
+              </w:rPr>
+              <w:fldChar w:fldCharType="end"/>
+            </w:r>
+          </w:hyperlink>
+        </w:p>
+        <w:p>
+          <w:pPr>
+            <w:pStyle w:val="TOC2"/>
+            <w:tabs>
+              <w:tab w:val="left" w:pos="960"/>
+              <w:tab w:val="right" w:leader="dot" w:pos="9016"/>
+            </w:tabs>
+            <w:rPr>
+              <w:rFonts w:asciiTheme="minorHAnsi" w:eastAsiaTheme="minorEastAsia" w:hAnsiTheme="minorHAnsi"/>
+              <w:noProof/>
+              <w:sz w:val="24"/>
+              <w:szCs w:val="24"/>
+              <w:lang/>
+            </w:rPr>
+          </w:pPr>
+          <w:hyperlink w:anchor="_Toc167462157" w:history="1">
+            <w:r>
+              <w:rPr>
+                <w:rStyle w:val="Hyperlink"/>
+                <w:noProof/>
+              </w:rPr>
+              <w:t>9.5</w:t>
+            </w:r>
+            <w:r>
+              <w:rPr>
+                <w:rFonts w:asciiTheme="minorHAnsi" w:eastAsiaTheme="minorEastAsia" w:hAnsiTheme="minorHAnsi"/>
+                <w:noProof/>
+                <w:sz w:val="24"/>
+                <w:szCs w:val="24"/>
+                <w:lang/>
+              </w:rPr>
+              <w:tab/>
+            </w:r>
+            <w:r>
+              <w:rPr>
+                <w:rStyle w:val="Hyperlink"/>
+                <w:noProof/>
+              </w:rPr>
+              <w:t>&lt;other&gt;</w:t>
+            </w:r>
+            <w:r>
+              <w:rPr>
+                <w:noProof/>
+                <w:webHidden/>
+              </w:rPr>
+              <w:tab/>
+            </w:r>
+            <w:r>
+              <w:rPr>
+                <w:noProof/>
+                <w:webHidden/>
+              </w:rPr>
+              <w:fldChar w:fldCharType="begin"/>
+            </w:r>
+            <w:r>
+              <w:rPr>
+                <w:noProof/>
+                <w:webHidden/>
+              </w:rPr>
+              <w:instrText xml:space="preserve"> PAGEREF _Toc167462157 \h </w:instrText>
+            </w:r>
+            <w:r>
+              <w:rPr>
+                <w:noProof/>
+                <w:webHidden/>
+              </w:rPr>
+            </w:r>
+            <w:r>
+              <w:rPr>
+                <w:noProof/>
+                <w:webHidden/>
+              </w:rPr>
+              <w:fldChar w:fldCharType="separate"/>
+            </w:r>
+            <w:r>
+              <w:rPr>
+                <w:noProof/>
+                <w:webHidden/>
+              </w:rPr>
+              <w:t>9</w:t>
             </w:r>
             <w:r>
               <w:rPr>
@@ -2312,11 +2490,12 @@
               <w:lang/>
             </w:rPr>
           </w:pPr>
-          <w:hyperlink w:anchor="_Toc167460344" w:history="1">
+          <w:hyperlink w:anchor="_Toc167462158" w:history="1">
             <w:r>
               <w:rPr>
                 <w:rStyle w:val="Hyperlink"/>
                 <w:noProof/>
+                <w:lang w:val="en-US"/>
               </w:rPr>
               <w:t>10</w:t>
             </w:r>
@@ -2334,8 +2513,9 @@
               <w:rPr>
                 <w:rStyle w:val="Hyperlink"/>
                 <w:noProof/>
-              </w:rPr>
-              <w:t>Feedback from interested parties</w:t>
+                <w:lang w:val="en-US"/>
+              </w:rPr>
+              <w:t>Results of risk management and status of treatment plan</w:t>
             </w:r>
             <w:r>
               <w:rPr>
@@ -2356,7 +2536,7 @@
                 <w:noProof/>
                 <w:webHidden/>
               </w:rPr>
-              <w:instrText xml:space="preserve"> PAGEREF _Toc167460344 \h </w:instrText>
+              <w:instrText xml:space="preserve"> PAGEREF _Toc167462158 \h </w:instrText>
             </w:r>
             <w:r>
               <w:rPr>
@@ -2376,7 +2556,99 @@
                 <w:noProof/>
                 <w:webHidden/>
               </w:rPr>
-              <w:t>7</w:t>
+              <w:t>9</w:t>
+            </w:r>
+            <w:r>
+              <w:rPr>
+                <w:noProof/>
+                <w:webHidden/>
+              </w:rPr>
+              <w:fldChar w:fldCharType="end"/>
+            </w:r>
+          </w:hyperlink>
+        </w:p>
+        <w:p>
+          <w:pPr>
+            <w:pStyle w:val="TOC1"/>
+            <w:tabs>
+              <w:tab w:val="left" w:pos="720"/>
+              <w:tab w:val="right" w:leader="dot" w:pos="9016"/>
+            </w:tabs>
+            <w:rPr>
+              <w:rFonts w:asciiTheme="minorHAnsi" w:eastAsiaTheme="minorEastAsia" w:hAnsiTheme="minorHAnsi"/>
+              <w:noProof/>
+              <w:sz w:val="24"/>
+              <w:szCs w:val="24"/>
+              <w:lang/>
+            </w:rPr>
+          </w:pPr>
+          <w:hyperlink w:anchor="_Toc167462159" w:history="1">
+            <w:r>
+              <w:rPr>
+                <w:rStyle w:val="Hyperlink"/>
+                <w:noProof/>
+                <w:lang w:val="en-US"/>
+              </w:rPr>
+              <w:t>11</w:t>
+            </w:r>
+            <w:r>
+              <w:rPr>
+                <w:rFonts w:asciiTheme="minorHAnsi" w:eastAsiaTheme="minorEastAsia" w:hAnsiTheme="minorHAnsi"/>
+                <w:noProof/>
+                <w:sz w:val="24"/>
+                <w:szCs w:val="24"/>
+                <w:lang/>
+              </w:rPr>
+              <w:tab/>
+            </w:r>
+            <w:r>
+              <w:rPr>
+                <w:rStyle w:val="Hyperlink"/>
+                <w:noProof/>
+                <w:lang w:val="en-US"/>
+              </w:rPr>
+              <w:t>Business - Opportunities for improvement (management)</w:t>
+            </w:r>
+            <w:r>
+              <w:rPr>
+                <w:noProof/>
+                <w:webHidden/>
+              </w:rPr>
+              <w:tab/>
+            </w:r>
+            <w:r>
+              <w:rPr>
+                <w:noProof/>
+                <w:webHidden/>
+              </w:rPr>
+              <w:fldChar w:fldCharType="begin"/>
+            </w:r>
+            <w:r>
+              <w:rPr>
+                <w:noProof/>
+                <w:webHidden/>
+              </w:rPr>
+              <w:instrText xml:space="preserve"> PAGEREF _Toc167462159 \h </w:instrText>
+            </w:r>
+            <w:r>
+              <w:rPr>
+                <w:noProof/>
+                <w:webHidden/>
+              </w:rPr>
+            </w:r>
+            <w:r>
+              <w:rPr>
+                <w:noProof/>
+                <w:webHidden/>
+              </w:rPr>
+              <w:fldChar w:fldCharType="separate"/>
+            </w:r>
+            <w:r>
+              <w:rPr>
+                <w:noProof/>
+                <w:webHidden/>
+              </w:rPr>
+              <w:t>9</w:t>
             </w:r>
             <w:r>
               <w:rPr>
@@ -2402,13 +2674,14 @@
               <w:lang/>
             </w:rPr>
           </w:pPr>
-          <w:hyperlink w:anchor="_Toc167460345" w:history="1">
+          <w:hyperlink w:anchor="_Toc167462160" w:history="1">
             <w:r>
               <w:rPr>
                 <w:rStyle w:val="Hyperlink"/>
                 <w:noProof/>
-              </w:rPr>
-              <w:t>10.1</w:t>
+                <w:lang w:val="en-US"/>
+              </w:rPr>
+              <w:t>11.1</w:t>
             </w:r>
             <w:r>
               <w:rPr>
@@ -2424,8 +2697,9 @@
               <w:rPr>
                 <w:rStyle w:val="Hyperlink"/>
                 <w:noProof/>
-              </w:rPr>
-              <w:t>Management</w:t>
+                <w:lang w:val="en-US"/>
+              </w:rPr>
+              <w:t>Improvement opportunities for company (mgmt level)</w:t>
             </w:r>
             <w:r>
               <w:rPr>
@@ -2446,7 +2720,7 @@
                 <w:noProof/>
                 <w:webHidden/>
               </w:rPr>
-              <w:instrText xml:space="preserve"> PAGEREF _Toc167460345 \h </w:instrText>
+              <w:instrText xml:space="preserve"> PAGEREF _Toc167462160 \h </w:instrText>
             </w:r>
             <w:r>
               <w:rPr>
@@ -2466,7 +2740,277 @@
                 <w:noProof/>
                 <w:webHidden/>
               </w:rPr>
-              <w:t>8</w:t>
+              <w:t>9</w:t>
+            </w:r>
+            <w:r>
+              <w:rPr>
+                <w:noProof/>
+                <w:webHidden/>
+              </w:rPr>
+              <w:fldChar w:fldCharType="end"/>
+            </w:r>
+          </w:hyperlink>
+        </w:p>
+        <w:p>
+          <w:pPr>
+            <w:pStyle w:val="TOC1"/>
+            <w:tabs>
+              <w:tab w:val="left" w:pos="720"/>
+              <w:tab w:val="right" w:leader="dot" w:pos="9016"/>
+            </w:tabs>
+            <w:rPr>
+              <w:rFonts w:asciiTheme="minorHAnsi" w:eastAsiaTheme="minorEastAsia" w:hAnsiTheme="minorHAnsi"/>
+              <w:noProof/>
+              <w:sz w:val="24"/>
+              <w:szCs w:val="24"/>
+              <w:lang/>
+            </w:rPr>
+          </w:pPr>
+          <w:hyperlink w:anchor="_Toc167462161" w:history="1">
+            <w:r>
+              <w:rPr>
+                <w:rStyle w:val="Hyperlink"/>
+                <w:noProof/>
+              </w:rPr>
+              <w:t>12</w:t>
+            </w:r>
+            <w:r>
+              <w:rPr>
+                <w:rFonts w:asciiTheme="minorHAnsi" w:eastAsiaTheme="minorEastAsia" w:hAnsiTheme="minorHAnsi"/>
+                <w:noProof/>
+                <w:sz w:val="24"/>
+                <w:szCs w:val="24"/>
+                <w:lang/>
+              </w:rPr>
+              <w:tab/>
+            </w:r>
+            <w:r>
+              <w:rPr>
+                <w:rStyle w:val="Hyperlink"/>
+                <w:noProof/>
+              </w:rPr>
+              <w:t>Management decisions</w:t>
+            </w:r>
+            <w:r>
+              <w:rPr>
+                <w:noProof/>
+                <w:webHidden/>
+              </w:rPr>
+              <w:tab/>
+            </w:r>
+            <w:r>
+              <w:rPr>
+                <w:noProof/>
+                <w:webHidden/>
+              </w:rPr>
+              <w:fldChar w:fldCharType="begin"/>
+            </w:r>
+            <w:r>
+              <w:rPr>
+                <w:noProof/>
+                <w:webHidden/>
+              </w:rPr>
+              <w:instrText xml:space="preserve"> PAGEREF _Toc167462161 \h </w:instrText>
+            </w:r>
+            <w:r>
+              <w:rPr>
+                <w:noProof/>
+                <w:webHidden/>
+              </w:rPr>
+            </w:r>
+            <w:r>
+              <w:rPr>
+                <w:noProof/>
+                <w:webHidden/>
+              </w:rPr>
+              <w:fldChar w:fldCharType="separate"/>
+            </w:r>
+            <w:r>
+              <w:rPr>
+                <w:noProof/>
+                <w:webHidden/>
+              </w:rPr>
+              <w:t>9</w:t>
+            </w:r>
+            <w:r>
+              <w:rPr>
+                <w:noProof/>
+                <w:webHidden/>
+              </w:rPr>
+              <w:fldChar w:fldCharType="end"/>
+            </w:r>
+          </w:hyperlink>
+        </w:p>
+        <w:p>
+          <w:pPr>
+            <w:pStyle w:val="TOC1"/>
+            <w:tabs>
+              <w:tab w:val="left" w:pos="720"/>
+              <w:tab w:val="right" w:leader="dot" w:pos="9016"/>
+            </w:tabs>
+            <w:rPr>
+              <w:rFonts w:asciiTheme="minorHAnsi" w:eastAsiaTheme="minorEastAsia" w:hAnsiTheme="minorHAnsi"/>
+              <w:noProof/>
+              <w:sz w:val="24"/>
+              <w:szCs w:val="24"/>
+              <w:lang/>
+            </w:rPr>
+          </w:pPr>
+          <w:hyperlink w:anchor="_Toc167462162" w:history="1">
+            <w:r>
+              <w:rPr>
+                <w:rStyle w:val="Hyperlink"/>
+                <w:noProof/>
+              </w:rPr>
+              <w:t>13</w:t>
+            </w:r>
+            <w:r>
+              <w:rPr>
+                <w:rFonts w:asciiTheme="minorHAnsi" w:eastAsiaTheme="minorEastAsia" w:hAnsiTheme="minorHAnsi"/>
+                <w:noProof/>
+                <w:sz w:val="24"/>
+                <w:szCs w:val="24"/>
+                <w:lang/>
+              </w:rPr>
+              <w:tab/>
+            </w:r>
+            <w:r>
+              <w:rPr>
+                <w:rStyle w:val="Hyperlink"/>
+                <w:noProof/>
+              </w:rPr>
+              <w:t>Planning next management review ISO27001</w:t>
+            </w:r>
+            <w:r>
+              <w:rPr>
+                <w:noProof/>
+                <w:webHidden/>
+              </w:rPr>
+              <w:tab/>
+            </w:r>
+            <w:r>
+              <w:rPr>
+                <w:noProof/>
+                <w:webHidden/>
+              </w:rPr>
+              <w:fldChar w:fldCharType="begin"/>
+            </w:r>
+            <w:r>
+              <w:rPr>
+                <w:noProof/>
+                <w:webHidden/>
+              </w:rPr>
+              <w:instrText xml:space="preserve"> PAGEREF _Toc167462162 \h </w:instrText>
+            </w:r>
+            <w:r>
+              <w:rPr>
+                <w:noProof/>
+                <w:webHidden/>
+              </w:rPr>
+            </w:r>
+            <w:r>
+              <w:rPr>
+                <w:noProof/>
+                <w:webHidden/>
+              </w:rPr>
+              <w:fldChar w:fldCharType="separate"/>
+            </w:r>
+            <w:r>
+              <w:rPr>
+                <w:noProof/>
+                <w:webHidden/>
+              </w:rPr>
+              <w:t>9</w:t>
+            </w:r>
+            <w:r>
+              <w:rPr>
+                <w:noProof/>
+                <w:webHidden/>
+              </w:rPr>
+              <w:fldChar w:fldCharType="end"/>
+            </w:r>
+          </w:hyperlink>
+        </w:p>
+        <w:p>
+          <w:pPr>
+            <w:pStyle w:val="TOC1"/>
+            <w:tabs>
+              <w:tab w:val="left" w:pos="720"/>
+              <w:tab w:val="right" w:leader="dot" w:pos="9016"/>
+            </w:tabs>
+            <w:rPr>
+              <w:rFonts w:asciiTheme="minorHAnsi" w:eastAsiaTheme="minorEastAsia" w:hAnsiTheme="minorHAnsi"/>
+              <w:noProof/>
+              <w:sz w:val="24"/>
+              <w:szCs w:val="24"/>
+              <w:lang/>
+            </w:rPr>
+          </w:pPr>
+          <w:hyperlink w:anchor="_Toc167462163" w:history="1">
+            <w:r>
+              <w:rPr>
+                <w:rStyle w:val="Hyperlink"/>
+                <w:noProof/>
+              </w:rPr>
+              <w:t>14</w:t>
+            </w:r>
+            <w:r>
+              <w:rPr>
+                <w:rFonts w:asciiTheme="minorHAnsi" w:eastAsiaTheme="minorEastAsia" w:hAnsiTheme="minorHAnsi"/>
+                <w:noProof/>
+                <w:sz w:val="24"/>
+                <w:szCs w:val="24"/>
+                <w:lang/>
+              </w:rPr>
+              <w:tab/>
+            </w:r>
+            <w:r>
+              <w:rPr>
+                <w:rStyle w:val="Hyperlink"/>
+                <w:noProof/>
+              </w:rPr>
+              <w:t>Annexes</w:t>
+            </w:r>
+            <w:r>
+              <w:rPr>
+                <w:noProof/>
+                <w:webHidden/>
+              </w:rPr>
+              <w:tab/>
+            </w:r>
+            <w:r>
+              <w:rPr>
+                <w:noProof/>
+                <w:webHidden/>
+              </w:rPr>
+              <w:fldChar w:fldCharType="begin"/>
+            </w:r>
+            <w:r>
+              <w:rPr>
+                <w:noProof/>
+                <w:webHidden/>
+              </w:rPr>
+              <w:instrText xml:space="preserve"> PAGEREF _Toc167462163 \h </w:instrText>
+            </w:r>
+            <w:r>
+              <w:rPr>
+                <w:noProof/>
+                <w:webHidden/>
+              </w:rPr>
+            </w:r>
+            <w:r>
+              <w:rPr>
+                <w:noProof/>
+                <w:webHidden/>
+              </w:rPr>
+              <w:fldChar w:fldCharType="separate"/>
+            </w:r>
+            <w:r>
+              <w:rPr>
+                <w:noProof/>
+                <w:webHidden/>
+              </w:rPr>
+              <w:t>10</w:t>
             </w:r>
             <w:r>
               <w:rPr>
@@ -2492,13 +3036,13 @@
               <w:lang/>
             </w:rPr>
           </w:pPr>
-          <w:hyperlink w:anchor="_Toc167460346" w:history="1">
+          <w:hyperlink w:anchor="_Toc167462164" w:history="1">
             <w:r>
               <w:rPr>
                 <w:rStyle w:val="Hyperlink"/>
                 <w:noProof/>
               </w:rPr>
-              <w:t>10.2</w:t>
+              <w:t>14.1</w:t>
             </w:r>
             <w:r>
               <w:rPr>
@@ -2514,8 +3058,9 @@
               <w:rPr>
                 <w:rStyle w:val="Hyperlink"/>
                 <w:noProof/>
-              </w:rPr>
-              <w:t>Employees</w:t>
+                <w:highlight w:val="cyan"/>
+              </w:rPr>
+              <w:t>(ISMS) Reference documentation</w:t>
             </w:r>
             <w:r>
               <w:rPr>
@@ -2536,7 +3081,7 @@
                 <w:noProof/>
                 <w:webHidden/>
               </w:rPr>
-              <w:instrText xml:space="preserve"> PAGEREF _Toc167460346 \h </w:instrText>
+              <w:instrText xml:space="preserve"> PAGEREF _Toc167462164 \h </w:instrText>
             </w:r>
             <w:r>
               <w:rPr>
@@ -2556,7 +3101,7 @@
                 <w:noProof/>
                 <w:webHidden/>
               </w:rPr>
-              <w:t>8</w:t>
+              <w:t>10</w:t>
             </w:r>
             <w:r>
               <w:rPr>
@@ -2582,13 +3127,14 @@
               <w:lang/>
             </w:rPr>
           </w:pPr>
-          <w:hyperlink w:anchor="_Toc167460347" w:history="1">
+          <w:hyperlink w:anchor="_Toc167462165" w:history="1">
             <w:r>
               <w:rPr>
                 <w:rStyle w:val="Hyperlink"/>
                 <w:noProof/>
-              </w:rPr>
-              <w:t>10.3</w:t>
+                <w:lang w:val="en-US"/>
+              </w:rPr>
+              <w:t>14.2</w:t>
             </w:r>
             <w:r>
               <w:rPr>
@@ -2604,8 +3150,10 @@
               <w:rPr>
                 <w:rStyle w:val="Hyperlink"/>
                 <w:noProof/>
-              </w:rPr>
-              <w:t>Customers</w:t>
+                <w:highlight w:val="cyan"/>
+                <w:lang w:val="en-US"/>
+              </w:rPr>
+              <w:t>(Link to) External Audit reports ISO27001</w:t>
             </w:r>
             <w:r>
               <w:rPr>
@@ -2626,7 +3174,7 @@
                 <w:noProof/>
                 <w:webHidden/>
               </w:rPr>
-              <w:instrText xml:space="preserve"> PAGEREF _Toc167460347 \h </w:instrText>
+              <w:instrText xml:space="preserve"> PAGEREF _Toc167462165 \h </w:instrText>
             </w:r>
             <w:r>
               <w:rPr>
@@ -2646,7 +3194,7 @@
                 <w:noProof/>
                 <w:webHidden/>
               </w:rPr>
-              <w:t>8</w:t>
+              <w:t>10</w:t>
             </w:r>
             <w:r>
               <w:rPr>
@@ -2672,13 +3220,14 @@
               <w:lang/>
             </w:rPr>
           </w:pPr>
-          <w:hyperlink w:anchor="_Toc167460348" w:history="1">
+          <w:hyperlink w:anchor="_Toc167462166" w:history="1">
             <w:r>
               <w:rPr>
                 <w:rStyle w:val="Hyperlink"/>
                 <w:noProof/>
-              </w:rPr>
-              <w:t>10.4</w:t>
+                <w:lang w:val="en-US"/>
+              </w:rPr>
+              <w:t>14.3</w:t>
             </w:r>
             <w:r>
               <w:rPr>
@@ -2694,8 +3243,10 @@
               <w:rPr>
                 <w:rStyle w:val="Hyperlink"/>
                 <w:noProof/>
-              </w:rPr>
-              <w:t>Suppliers</w:t>
+                <w:highlight w:val="cyan"/>
+                <w:lang w:val="en-US"/>
+              </w:rPr>
+              <w:t>(Link to) Internal audit report ISO27001</w:t>
             </w:r>
             <w:r>
               <w:rPr>
@@ -2716,7 +3267,7 @@
                 <w:noProof/>
                 <w:webHidden/>
               </w:rPr>
-              <w:instrText xml:space="preserve"> PAGEREF _Toc167460348 \h </w:instrText>
+              <w:instrText xml:space="preserve"> PAGEREF _Toc167462166 \h </w:instrText>
             </w:r>
             <w:r>
               <w:rPr>
@@ -2736,7 +3287,7 @@
                 <w:noProof/>
                 <w:webHidden/>
               </w:rPr>
-              <w:t>8</w:t>
+              <w:t>10</w:t>
             </w:r>
             <w:r>
               <w:rPr>
@@ -2762,13 +3313,14 @@
               <w:lang/>
             </w:rPr>
           </w:pPr>
-          <w:hyperlink w:anchor="_Toc167460349" w:history="1">
+          <w:hyperlink w:anchor="_Toc167462167" w:history="1">
             <w:r>
               <w:rPr>
                 <w:rStyle w:val="Hyperlink"/>
                 <w:noProof/>
-              </w:rPr>
-              <w:t>10.5</w:t>
+                <w:lang w:val="en-US"/>
+              </w:rPr>
+              <w:t>14.4</w:t>
             </w:r>
             <w:r>
               <w:rPr>
@@ -2784,8 +3336,10 @@
               <w:rPr>
                 <w:rStyle w:val="Hyperlink"/>
                 <w:noProof/>
-              </w:rPr>
-              <w:t>&lt;other&gt;</w:t>
+                <w:highlight w:val="cyan"/>
+                <w:lang w:val="en-US"/>
+              </w:rPr>
+              <w:t>(Link to) Other audit reports (pentest, SOC, ...)</w:t>
             </w:r>
             <w:r>
               <w:rPr>
@@ -2806,7 +3360,7 @@
                 <w:noProof/>
                 <w:webHidden/>
               </w:rPr>
-              <w:instrText xml:space="preserve"> PAGEREF _Toc167460349 \h </w:instrText>
+              <w:instrText xml:space="preserve"> PAGEREF _Toc167462167 \h </w:instrText>
             </w:r>
             <w:r>
               <w:rPr>
@@ -2826,187 +3380,7 @@
                 <w:noProof/>
                 <w:webHidden/>
               </w:rPr>
-              <w:t>8</w:t>
-            </w:r>
-            <w:r>
-              <w:rPr>
-                <w:noProof/>
-                <w:webHidden/>
-              </w:rPr>
-              <w:fldChar w:fldCharType="end"/>
-            </w:r>
-          </w:hyperlink>
-        </w:p>
-        <w:p>
-          <w:pPr>
-            <w:pStyle w:val="TOC1"/>
-            <w:tabs>
-              <w:tab w:val="left" w:pos="720"/>
-              <w:tab w:val="right" w:leader="dot" w:pos="9016"/>
-            </w:tabs>
-            <w:rPr>
-              <w:rFonts w:asciiTheme="minorHAnsi" w:eastAsiaTheme="minorEastAsia" w:hAnsiTheme="minorHAnsi"/>
-              <w:noProof/>
-              <w:sz w:val="24"/>
-              <w:szCs w:val="24"/>
-              <w:lang/>
-            </w:rPr>
-          </w:pPr>
-          <w:hyperlink w:anchor="_Toc167460350" w:history="1">
-            <w:r>
-              <w:rPr>
-                <w:rStyle w:val="Hyperlink"/>
-                <w:noProof/>
-              </w:rPr>
-              <w:t>11</w:t>
-            </w:r>
-            <w:r>
-              <w:rPr>
-                <w:rFonts w:asciiTheme="minorHAnsi" w:eastAsiaTheme="minorEastAsia" w:hAnsiTheme="minorHAnsi"/>
-                <w:noProof/>
-                <w:sz w:val="24"/>
-                <w:szCs w:val="24"/>
-                <w:lang/>
-              </w:rPr>
-              <w:tab/>
-            </w:r>
-            <w:r>
-              <w:rPr>
-                <w:rStyle w:val="Hyperlink"/>
-                <w:noProof/>
-              </w:rPr>
-              <w:t>Results of risk management and status of treatment plan</w:t>
-            </w:r>
-            <w:r>
-              <w:rPr>
-                <w:noProof/>
-                <w:webHidden/>
-              </w:rPr>
-              <w:tab/>
-            </w:r>
-            <w:r>
-              <w:rPr>
-                <w:noProof/>
-                <w:webHidden/>
-              </w:rPr>
-              <w:fldChar w:fldCharType="begin"/>
-            </w:r>
-            <w:r>
-              <w:rPr>
-                <w:noProof/>
-                <w:webHidden/>
-              </w:rPr>
-              <w:instrText xml:space="preserve"> PAGEREF _Toc167460350 \h </w:instrText>
-            </w:r>
-            <w:r>
-              <w:rPr>
-                <w:noProof/>
-                <w:webHidden/>
-              </w:rPr>
-            </w:r>
-            <w:r>
-              <w:rPr>
-                <w:noProof/>
-                <w:webHidden/>
-              </w:rPr>
-              <w:fldChar w:fldCharType="separate"/>
-            </w:r>
-            <w:r>
-              <w:rPr>
-                <w:noProof/>
-                <w:webHidden/>
-              </w:rPr>
-              <w:t>8</w:t>
-            </w:r>
-            <w:r>
-              <w:rPr>
-                <w:noProof/>
-                <w:webHidden/>
-              </w:rPr>
-              <w:fldChar w:fldCharType="end"/>
-            </w:r>
-          </w:hyperlink>
-        </w:p>
-        <w:p>
-          <w:pPr>
-            <w:pStyle w:val="TOC1"/>
-            <w:tabs>
-              <w:tab w:val="left" w:pos="720"/>
-              <w:tab w:val="right" w:leader="dot" w:pos="9016"/>
-            </w:tabs>
-            <w:rPr>
-              <w:rFonts w:asciiTheme="minorHAnsi" w:eastAsiaTheme="minorEastAsia" w:hAnsiTheme="minorHAnsi"/>
-              <w:noProof/>
-              <w:sz w:val="24"/>
-              <w:szCs w:val="24"/>
-              <w:lang/>
-            </w:rPr>
-          </w:pPr>
-          <w:hyperlink w:anchor="_Toc167460351" w:history="1">
-            <w:r>
-              <w:rPr>
-                <w:rStyle w:val="Hyperlink"/>
-                <w:noProof/>
-              </w:rPr>
-              <w:t>12</w:t>
-            </w:r>
-            <w:r>
-              <w:rPr>
-                <w:rFonts w:asciiTheme="minorHAnsi" w:eastAsiaTheme="minorEastAsia" w:hAnsiTheme="minorHAnsi"/>
-                <w:noProof/>
-                <w:sz w:val="24"/>
-                <w:szCs w:val="24"/>
-                <w:lang/>
-              </w:rPr>
-              <w:tab/>
-            </w:r>
-            <w:r>
-              <w:rPr>
-                <w:rStyle w:val="Hyperlink"/>
-                <w:noProof/>
-              </w:rPr>
-              <w:t>Business - Opportunities for improvement (management)</w:t>
-            </w:r>
-            <w:r>
-              <w:rPr>
-                <w:noProof/>
-                <w:webHidden/>
-              </w:rPr>
-              <w:tab/>
-            </w:r>
-            <w:r>
-              <w:rPr>
-                <w:noProof/>
-                <w:webHidden/>
-              </w:rPr>
-              <w:fldChar w:fldCharType="begin"/>
-            </w:r>
-            <w:r>
-              <w:rPr>
-                <w:noProof/>
-                <w:webHidden/>
-              </w:rPr>
-              <w:instrText xml:space="preserve"> PAGEREF _Toc167460351 \h </w:instrText>
-            </w:r>
-            <w:r>
-              <w:rPr>
-                <w:noProof/>
-                <w:webHidden/>
-              </w:rPr>
-            </w:r>
-            <w:r>
-              <w:rPr>
-                <w:noProof/>
-                <w:webHidden/>
-              </w:rPr>
-              <w:fldChar w:fldCharType="separate"/>
-            </w:r>
-            <w:r>
-              <w:rPr>
-                <w:noProof/>
-                <w:webHidden/>
-              </w:rPr>
-              <w:t>8</w:t>
+              <w:t>10</w:t>
             </w:r>
             <w:r>
               <w:rPr>
@@ -3032,13 +3406,13 @@
               <w:lang/>
             </w:rPr>
           </w:pPr>
-          <w:hyperlink w:anchor="_Toc167460352" w:history="1">
+          <w:hyperlink w:anchor="_Toc167462168" w:history="1">
             <w:r>
               <w:rPr>
                 <w:rStyle w:val="Hyperlink"/>
                 <w:noProof/>
               </w:rPr>
-              <w:t>12.1</w:t>
+              <w:t>14.5</w:t>
             </w:r>
             <w:r>
               <w:rPr>
@@ -3054,8 +3428,9 @@
               <w:rPr>
                 <w:rStyle w:val="Hyperlink"/>
                 <w:noProof/>
-              </w:rPr>
-              <w:t>Improvement opportunities for company (mgmt level)</w:t>
+                <w:highlight w:val="cyan"/>
+              </w:rPr>
+              <w:t>Customer Surveys</w:t>
             </w:r>
             <w:r>
               <w:rPr>
@@ -3076,7 +3451,7 @@
                 <w:noProof/>
                 <w:webHidden/>
               </w:rPr>
-              <w:instrText xml:space="preserve"> PAGEREF _Toc167460352 \h </w:instrText>
+              <w:instrText xml:space="preserve"> PAGEREF _Toc167462168 \h </w:instrText>
             </w:r>
             <w:r>
               <w:rPr>
@@ -3096,277 +3471,7 @@
                 <w:noProof/>
                 <w:webHidden/>
               </w:rPr>
-              <w:t>8</w:t>
-            </w:r>
-            <w:r>
-              <w:rPr>
-                <w:noProof/>
-                <w:webHidden/>
-              </w:rPr>
-              <w:fldChar w:fldCharType="end"/>
-            </w:r>
-          </w:hyperlink>
-        </w:p>
-        <w:p>
-          <w:pPr>
-            <w:pStyle w:val="TOC1"/>
-            <w:tabs>
-              <w:tab w:val="left" w:pos="720"/>
-              <w:tab w:val="right" w:leader="dot" w:pos="9016"/>
-            </w:tabs>
-            <w:rPr>
-              <w:rFonts w:asciiTheme="minorHAnsi" w:eastAsiaTheme="minorEastAsia" w:hAnsiTheme="minorHAnsi"/>
-              <w:noProof/>
-              <w:sz w:val="24"/>
-              <w:szCs w:val="24"/>
-              <w:lang/>
-            </w:rPr>
-          </w:pPr>
-          <w:hyperlink w:anchor="_Toc167460353" w:history="1">
-            <w:r>
-              <w:rPr>
-                <w:rStyle w:val="Hyperlink"/>
-                <w:noProof/>
-              </w:rPr>
-              <w:t>13</w:t>
-            </w:r>
-            <w:r>
-              <w:rPr>
-                <w:rFonts w:asciiTheme="minorHAnsi" w:eastAsiaTheme="minorEastAsia" w:hAnsiTheme="minorHAnsi"/>
-                <w:noProof/>
-                <w:sz w:val="24"/>
-                <w:szCs w:val="24"/>
-                <w:lang/>
-              </w:rPr>
-              <w:tab/>
-            </w:r>
-            <w:r>
-              <w:rPr>
-                <w:rStyle w:val="Hyperlink"/>
-                <w:noProof/>
-              </w:rPr>
-              <w:t>Management decisions</w:t>
-            </w:r>
-            <w:r>
-              <w:rPr>
-                <w:noProof/>
-                <w:webHidden/>
-              </w:rPr>
-              <w:tab/>
-            </w:r>
-            <w:r>
-              <w:rPr>
-                <w:noProof/>
-                <w:webHidden/>
-              </w:rPr>
-              <w:fldChar w:fldCharType="begin"/>
-            </w:r>
-            <w:r>
-              <w:rPr>
-                <w:noProof/>
-                <w:webHidden/>
-              </w:rPr>
-              <w:instrText xml:space="preserve"> PAGEREF _Toc167460353 \h </w:instrText>
-            </w:r>
-            <w:r>
-              <w:rPr>
-                <w:noProof/>
-                <w:webHidden/>
-              </w:rPr>
-            </w:r>
-            <w:r>
-              <w:rPr>
-                <w:noProof/>
-                <w:webHidden/>
-              </w:rPr>
-              <w:fldChar w:fldCharType="separate"/>
-            </w:r>
-            <w:r>
-              <w:rPr>
-                <w:noProof/>
-                <w:webHidden/>
-              </w:rPr>
-              <w:t>8</w:t>
-            </w:r>
-            <w:r>
-              <w:rPr>
-                <w:noProof/>
-                <w:webHidden/>
-              </w:rPr>
-              <w:fldChar w:fldCharType="end"/>
-            </w:r>
-          </w:hyperlink>
-        </w:p>
-        <w:p>
-          <w:pPr>
-            <w:pStyle w:val="TOC1"/>
-            <w:tabs>
-              <w:tab w:val="left" w:pos="720"/>
-              <w:tab w:val="right" w:leader="dot" w:pos="9016"/>
-            </w:tabs>
-            <w:rPr>
-              <w:rFonts w:asciiTheme="minorHAnsi" w:eastAsiaTheme="minorEastAsia" w:hAnsiTheme="minorHAnsi"/>
-              <w:noProof/>
-              <w:sz w:val="24"/>
-              <w:szCs w:val="24"/>
-              <w:lang/>
-            </w:rPr>
-          </w:pPr>
-          <w:hyperlink w:anchor="_Toc167460354" w:history="1">
-            <w:r>
-              <w:rPr>
-                <w:rStyle w:val="Hyperlink"/>
-                <w:noProof/>
-              </w:rPr>
-              <w:t>14</w:t>
-            </w:r>
-            <w:r>
-              <w:rPr>
-                <w:rFonts w:asciiTheme="minorHAnsi" w:eastAsiaTheme="minorEastAsia" w:hAnsiTheme="minorHAnsi"/>
-                <w:noProof/>
-                <w:sz w:val="24"/>
-                <w:szCs w:val="24"/>
-                <w:lang/>
-              </w:rPr>
-              <w:tab/>
-            </w:r>
-            <w:r>
-              <w:rPr>
-                <w:rStyle w:val="Hyperlink"/>
-                <w:noProof/>
-              </w:rPr>
-              <w:t>Planning next management review ISO27001</w:t>
-            </w:r>
-            <w:r>
-              <w:rPr>
-                <w:noProof/>
-                <w:webHidden/>
-              </w:rPr>
-              <w:tab/>
-            </w:r>
-            <w:r>
-              <w:rPr>
-                <w:noProof/>
-                <w:webHidden/>
-              </w:rPr>
-              <w:fldChar w:fldCharType="begin"/>
-            </w:r>
-            <w:r>
-              <w:rPr>
-                <w:noProof/>
-                <w:webHidden/>
-              </w:rPr>
-              <w:instrText xml:space="preserve"> PAGEREF _Toc167460354 \h </w:instrText>
-            </w:r>
-            <w:r>
-              <w:rPr>
-                <w:noProof/>
-                <w:webHidden/>
-              </w:rPr>
-            </w:r>
-            <w:r>
-              <w:rPr>
-                <w:noProof/>
-                <w:webHidden/>
-              </w:rPr>
-              <w:fldChar w:fldCharType="separate"/>
-            </w:r>
-            <w:r>
-              <w:rPr>
-                <w:noProof/>
-                <w:webHidden/>
-              </w:rPr>
-              <w:t>9</w:t>
-            </w:r>
-            <w:r>
-              <w:rPr>
-                <w:noProof/>
-                <w:webHidden/>
-              </w:rPr>
-              <w:fldChar w:fldCharType="end"/>
-            </w:r>
-          </w:hyperlink>
-        </w:p>
-        <w:p>
-          <w:pPr>
-            <w:pStyle w:val="TOC1"/>
-            <w:tabs>
-              <w:tab w:val="left" w:pos="720"/>
-              <w:tab w:val="right" w:leader="dot" w:pos="9016"/>
-            </w:tabs>
-            <w:rPr>
-              <w:rFonts w:asciiTheme="minorHAnsi" w:eastAsiaTheme="minorEastAsia" w:hAnsiTheme="minorHAnsi"/>
-              <w:noProof/>
-              <w:sz w:val="24"/>
-              <w:szCs w:val="24"/>
-              <w:lang/>
-            </w:rPr>
-          </w:pPr>
-          <w:hyperlink w:anchor="_Toc167460355" w:history="1">
-            <w:r>
-              <w:rPr>
-                <w:rStyle w:val="Hyperlink"/>
-                <w:noProof/>
-              </w:rPr>
-              <w:t>15</w:t>
-            </w:r>
-            <w:r>
-              <w:rPr>
-                <w:rFonts w:asciiTheme="minorHAnsi" w:eastAsiaTheme="minorEastAsia" w:hAnsiTheme="minorHAnsi"/>
-                <w:noProof/>
-                <w:sz w:val="24"/>
-                <w:szCs w:val="24"/>
-                <w:lang/>
-              </w:rPr>
-              <w:tab/>
-            </w:r>
-            <w:r>
-              <w:rPr>
-                <w:rStyle w:val="Hyperlink"/>
-                <w:noProof/>
-              </w:rPr>
-              <w:t>Annexes</w:t>
-            </w:r>
-            <w:r>
-              <w:rPr>
-                <w:noProof/>
-                <w:webHidden/>
-              </w:rPr>
-              <w:tab/>
-            </w:r>
-            <w:r>
-              <w:rPr>
-                <w:noProof/>
-                <w:webHidden/>
-              </w:rPr>
-              <w:fldChar w:fldCharType="begin"/>
-            </w:r>
-            <w:r>
-              <w:rPr>
-                <w:noProof/>
-                <w:webHidden/>
-              </w:rPr>
-              <w:instrText xml:space="preserve"> PAGEREF _Toc167460355 \h </w:instrText>
-            </w:r>
-            <w:r>
-              <w:rPr>
-                <w:noProof/>
-                <w:webHidden/>
-              </w:rPr>
-            </w:r>
-            <w:r>
-              <w:rPr>
-                <w:noProof/>
-                <w:webHidden/>
-              </w:rPr>
-              <w:fldChar w:fldCharType="separate"/>
-            </w:r>
-            <w:r>
-              <w:rPr>
-                <w:noProof/>
-                <w:webHidden/>
-              </w:rPr>
-              <w:t>9</w:t>
+              <w:t>10</w:t>
             </w:r>
             <w:r>
               <w:rPr>
@@ -3392,13 +3497,13 @@
               <w:lang/>
             </w:rPr>
           </w:pPr>
-          <w:hyperlink w:anchor="_Toc167460356" w:history="1">
+          <w:hyperlink w:anchor="_Toc167462169" w:history="1">
             <w:r>
               <w:rPr>
                 <w:rStyle w:val="Hyperlink"/>
                 <w:noProof/>
               </w:rPr>
-              <w:t>15.1</w:t>
+              <w:t>14.6</w:t>
             </w:r>
             <w:r>
               <w:rPr>
@@ -3416,7 +3521,7 @@
                 <w:noProof/>
                 <w:highlight w:val="cyan"/>
               </w:rPr>
-              <w:t>(ISMS) Reference documentation</w:t>
+              <w:t>Tickets</w:t>
             </w:r>
             <w:r>
               <w:rPr>
@@ -3437,7 +3542,7 @@
                 <w:noProof/>
                 <w:webHidden/>
               </w:rPr>
-              <w:instrText xml:space="preserve"> PAGEREF _Toc167460356 \h </w:instrText>
+              <w:instrText xml:space="preserve"> PAGEREF _Toc167462169 \h </w:instrText>
             </w:r>
             <w:r>
               <w:rPr>
@@ -3457,7 +3562,7 @@
                 <w:noProof/>
                 <w:webHidden/>
               </w:rPr>
-              <w:t>9</w:t>
+              <w:t>10</w:t>
             </w:r>
             <w:r>
               <w:rPr>
@@ -3483,13 +3588,13 @@
               <w:lang/>
             </w:rPr>
           </w:pPr>
-          <w:hyperlink w:anchor="_Toc167460357" w:history="1">
+          <w:hyperlink w:anchor="_Toc167462170" w:history="1">
             <w:r>
               <w:rPr>
                 <w:rStyle w:val="Hyperlink"/>
                 <w:noProof/>
               </w:rPr>
-              <w:t>15.2</w:t>
+              <w:t>14.7</w:t>
             </w:r>
             <w:r>
               <w:rPr>
@@ -3506,9 +3611,8 @@
                 <w:rStyle w:val="Hyperlink"/>
                 <w:noProof/>
                 <w:highlight w:val="cyan"/>
-                <w:lang w:val="en-US"/>
-              </w:rPr>
-              <w:t>(Link to) External Audit reports ISO27001</w:t>
+              </w:rPr>
+              <w:t>Risk management plan</w:t>
             </w:r>
             <w:r>
               <w:rPr>
@@ -3529,7 +3633,7 @@
                 <w:noProof/>
                 <w:webHidden/>
               </w:rPr>
-              <w:instrText xml:space="preserve"> PAGEREF _Toc167460357 \h </w:instrText>
+              <w:instrText xml:space="preserve"> PAGEREF _Toc167462170 \h </w:instrText>
             </w:r>
             <w:r>
               <w:rPr>
@@ -3549,7 +3653,7 @@
                 <w:noProof/>
                 <w:webHidden/>
               </w:rPr>
-              <w:t>9</w:t>
+              <w:t>10</w:t>
             </w:r>
             <w:r>
               <w:rPr>
@@ -3575,13 +3679,13 @@
               <w:lang/>
             </w:rPr>
           </w:pPr>
-          <w:hyperlink w:anchor="_Toc167460358" w:history="1">
+          <w:hyperlink w:anchor="_Toc167462171" w:history="1">
             <w:r>
               <w:rPr>
                 <w:rStyle w:val="Hyperlink"/>
                 <w:noProof/>
               </w:rPr>
-              <w:t>15.3</w:t>
+              <w:t>14.8</w:t>
             </w:r>
             <w:r>
               <w:rPr>
@@ -3598,9 +3702,8 @@
                 <w:rStyle w:val="Hyperlink"/>
                 <w:noProof/>
                 <w:highlight w:val="cyan"/>
-                <w:lang w:val="en-US"/>
-              </w:rPr>
-              <w:t>(Link to) Internal audit report ISO27001</w:t>
+              </w:rPr>
+              <w:t>…</w:t>
             </w:r>
             <w:r>
               <w:rPr>
@@ -3621,7 +3724,7 @@
                 <w:noProof/>
                 <w:webHidden/>
               </w:rPr>
-              <w:instrText xml:space="preserve"> PAGEREF _Toc167460358 \h </w:instrText>
+              <w:instrText xml:space="preserve"> PAGEREF _Toc167462171 \h </w:instrText>
             </w:r>
             <w:r>
               <w:rPr>
@@ -3641,463 +3744,7 @@
                 <w:noProof/>
                 <w:webHidden/>
               </w:rPr>
-              <w:t>9</w:t>
-            </w:r>
-            <w:r>
-              <w:rPr>
-                <w:noProof/>
-                <w:webHidden/>
-              </w:rPr>
-              <w:fldChar w:fldCharType="end"/>
-            </w:r>
-          </w:hyperlink>
-        </w:p>
-        <w:p>
-          <w:pPr>
-            <w:pStyle w:val="TOC2"/>
-            <w:tabs>
-              <w:tab w:val="left" w:pos="960"/>
-              <w:tab w:val="right" w:leader="dot" w:pos="9016"/>
-            </w:tabs>
-            <w:rPr>
-              <w:rFonts w:asciiTheme="minorHAnsi" w:eastAsiaTheme="minorEastAsia" w:hAnsiTheme="minorHAnsi"/>
-              <w:noProof/>
-              <w:sz w:val="24"/>
-              <w:szCs w:val="24"/>
-              <w:lang/>
-            </w:rPr>
-          </w:pPr>
-          <w:hyperlink w:anchor="_Toc167460359" w:history="1">
-            <w:r>
-              <w:rPr>
-                <w:rStyle w:val="Hyperlink"/>
-                <w:noProof/>
-              </w:rPr>
-              <w:t>15.4</w:t>
-            </w:r>
-            <w:r>
-              <w:rPr>
-                <w:rFonts w:asciiTheme="minorHAnsi" w:eastAsiaTheme="minorEastAsia" w:hAnsiTheme="minorHAnsi"/>
-                <w:noProof/>
-                <w:sz w:val="24"/>
-                <w:szCs w:val="24"/>
-                <w:lang/>
-              </w:rPr>
-              <w:tab/>
-            </w:r>
-            <w:r>
-              <w:rPr>
-                <w:rStyle w:val="Hyperlink"/>
-                <w:noProof/>
-                <w:highlight w:val="cyan"/>
-                <w:lang w:val="en-US"/>
-              </w:rPr>
-              <w:t>(Link to) Other audit reports (pentest, SOC, ...)</w:t>
-            </w:r>
-            <w:r>
-              <w:rPr>
-                <w:noProof/>
-                <w:webHidden/>
-              </w:rPr>
-              <w:tab/>
-            </w:r>
-            <w:r>
-              <w:rPr>
-                <w:noProof/>
-                <w:webHidden/>
-              </w:rPr>
-              <w:fldChar w:fldCharType="begin"/>
-            </w:r>
-            <w:r>
-              <w:rPr>
-                <w:noProof/>
-                <w:webHidden/>
-              </w:rPr>
-              <w:instrText xml:space="preserve"> PAGEREF _Toc167460359 \h </w:instrText>
-            </w:r>
-            <w:r>
-              <w:rPr>
-                <w:noProof/>
-                <w:webHidden/>
-              </w:rPr>
-            </w:r>
-            <w:r>
-              <w:rPr>
-                <w:noProof/>
-                <w:webHidden/>
-              </w:rPr>
-              <w:fldChar w:fldCharType="separate"/>
-            </w:r>
-            <w:r>
-              <w:rPr>
-                <w:noProof/>
-                <w:webHidden/>
-              </w:rPr>
-              <w:t>9</w:t>
-            </w:r>
-            <w:r>
-              <w:rPr>
-                <w:noProof/>
-                <w:webHidden/>
-              </w:rPr>
-              <w:fldChar w:fldCharType="end"/>
-            </w:r>
-          </w:hyperlink>
-        </w:p>
-        <w:p>
-          <w:pPr>
-            <w:pStyle w:val="TOC2"/>
-            <w:tabs>
-              <w:tab w:val="left" w:pos="960"/>
-              <w:tab w:val="right" w:leader="dot" w:pos="9016"/>
-            </w:tabs>
-            <w:rPr>
-              <w:rFonts w:asciiTheme="minorHAnsi" w:eastAsiaTheme="minorEastAsia" w:hAnsiTheme="minorHAnsi"/>
-              <w:noProof/>
-              <w:sz w:val="24"/>
-              <w:szCs w:val="24"/>
-              <w:lang/>
-            </w:rPr>
-          </w:pPr>
-          <w:hyperlink w:anchor="_Toc167460360" w:history="1">
-            <w:r>
-              <w:rPr>
-                <w:rStyle w:val="Hyperlink"/>
-                <w:noProof/>
-              </w:rPr>
-              <w:t>15.5</w:t>
-            </w:r>
-            <w:r>
-              <w:rPr>
-                <w:rFonts w:asciiTheme="minorHAnsi" w:eastAsiaTheme="minorEastAsia" w:hAnsiTheme="minorHAnsi"/>
-                <w:noProof/>
-                <w:sz w:val="24"/>
-                <w:szCs w:val="24"/>
-                <w:lang/>
-              </w:rPr>
-              <w:tab/>
-            </w:r>
-            <w:r>
-              <w:rPr>
-                <w:rStyle w:val="Hyperlink"/>
-                <w:noProof/>
-                <w:highlight w:val="cyan"/>
-              </w:rPr>
-              <w:t>Customer Surveys</w:t>
-            </w:r>
-            <w:r>
-              <w:rPr>
-                <w:noProof/>
-                <w:webHidden/>
-              </w:rPr>
-              <w:tab/>
-            </w:r>
-            <w:r>
-              <w:rPr>
-                <w:noProof/>
-                <w:webHidden/>
-              </w:rPr>
-              <w:fldChar w:fldCharType="begin"/>
-            </w:r>
-            <w:r>
-              <w:rPr>
-                <w:noProof/>
-                <w:webHidden/>
-              </w:rPr>
-              <w:instrText xml:space="preserve"> PAGEREF _Toc167460360 \h </w:instrText>
-            </w:r>
-            <w:r>
-              <w:rPr>
-                <w:noProof/>
-                <w:webHidden/>
-              </w:rPr>
-            </w:r>
-            <w:r>
-              <w:rPr>
-                <w:noProof/>
-                <w:webHidden/>
-              </w:rPr>
-              <w:fldChar w:fldCharType="separate"/>
-            </w:r>
-            <w:r>
-              <w:rPr>
-                <w:noProof/>
-                <w:webHidden/>
-              </w:rPr>
-              <w:t>9</w:t>
-            </w:r>
-            <w:r>
-              <w:rPr>
-                <w:noProof/>
-                <w:webHidden/>
-              </w:rPr>
-              <w:fldChar w:fldCharType="end"/>
-            </w:r>
-          </w:hyperlink>
-        </w:p>
-        <w:p>
-          <w:pPr>
-            <w:pStyle w:val="TOC2"/>
-            <w:tabs>
-              <w:tab w:val="left" w:pos="960"/>
-              <w:tab w:val="right" w:leader="dot" w:pos="9016"/>
-            </w:tabs>
-            <w:rPr>
-              <w:rFonts w:asciiTheme="minorHAnsi" w:eastAsiaTheme="minorEastAsia" w:hAnsiTheme="minorHAnsi"/>
-              <w:noProof/>
-              <w:sz w:val="24"/>
-              <w:szCs w:val="24"/>
-              <w:lang/>
-            </w:rPr>
-          </w:pPr>
-          <w:hyperlink w:anchor="_Toc167460361" w:history="1">
-            <w:r>
-              <w:rPr>
-                <w:rStyle w:val="Hyperlink"/>
-                <w:noProof/>
-              </w:rPr>
-              <w:t>15.6</w:t>
-            </w:r>
-            <w:r>
-              <w:rPr>
-                <w:rFonts w:asciiTheme="minorHAnsi" w:eastAsiaTheme="minorEastAsia" w:hAnsiTheme="minorHAnsi"/>
-                <w:noProof/>
-                <w:sz w:val="24"/>
-                <w:szCs w:val="24"/>
-                <w:lang/>
-              </w:rPr>
-              <w:tab/>
-            </w:r>
-            <w:r>
-              <w:rPr>
-                <w:rStyle w:val="Hyperlink"/>
-                <w:noProof/>
-                <w:highlight w:val="cyan"/>
-              </w:rPr>
-              <w:t>Tickets</w:t>
-            </w:r>
-            <w:r>
-              <w:rPr>
-                <w:noProof/>
-                <w:webHidden/>
-              </w:rPr>
-              <w:tab/>
-            </w:r>
-            <w:r>
-              <w:rPr>
-                <w:noProof/>
-                <w:webHidden/>
-              </w:rPr>
-              <w:fldChar w:fldCharType="begin"/>
-            </w:r>
-            <w:r>
-              <w:rPr>
-                <w:noProof/>
-                <w:webHidden/>
-              </w:rPr>
-              <w:instrText xml:space="preserve"> PAGEREF _Toc167460361 \h </w:instrText>
-            </w:r>
-            <w:r>
-              <w:rPr>
-                <w:noProof/>
-                <w:webHidden/>
-              </w:rPr>
-            </w:r>
-            <w:r>
-              <w:rPr>
-                <w:noProof/>
-                <w:webHidden/>
-              </w:rPr>
-              <w:fldChar w:fldCharType="separate"/>
-            </w:r>
-            <w:r>
-              <w:rPr>
-                <w:noProof/>
-                <w:webHidden/>
-              </w:rPr>
-              <w:t>9</w:t>
-            </w:r>
-            <w:r>
-              <w:rPr>
-                <w:noProof/>
-                <w:webHidden/>
-              </w:rPr>
-              <w:fldChar w:fldCharType="end"/>
-            </w:r>
-          </w:hyperlink>
-        </w:p>
-        <w:p>
-          <w:pPr>
-            <w:pStyle w:val="TOC2"/>
-            <w:tabs>
-              <w:tab w:val="left" w:pos="960"/>
-              <w:tab w:val="right" w:leader="dot" w:pos="9016"/>
-            </w:tabs>
-            <w:rPr>
-              <w:rFonts w:asciiTheme="minorHAnsi" w:eastAsiaTheme="minorEastAsia" w:hAnsiTheme="minorHAnsi"/>
-              <w:noProof/>
-              <w:sz w:val="24"/>
-              <w:szCs w:val="24"/>
-              <w:lang/>
-            </w:rPr>
-          </w:pPr>
-          <w:hyperlink w:anchor="_Toc167460362" w:history="1">
-            <w:r>
-              <w:rPr>
-                <w:rStyle w:val="Hyperlink"/>
-                <w:noProof/>
-              </w:rPr>
-              <w:t>15.7</w:t>
-            </w:r>
-            <w:r>
-              <w:rPr>
-                <w:rFonts w:asciiTheme="minorHAnsi" w:eastAsiaTheme="minorEastAsia" w:hAnsiTheme="minorHAnsi"/>
-                <w:noProof/>
-                <w:sz w:val="24"/>
-                <w:szCs w:val="24"/>
-                <w:lang/>
-              </w:rPr>
-              <w:tab/>
-            </w:r>
-            <w:r>
-              <w:rPr>
-                <w:rStyle w:val="Hyperlink"/>
-                <w:noProof/>
-                <w:highlight w:val="cyan"/>
-              </w:rPr>
-              <w:t>Risk management plan</w:t>
-            </w:r>
-            <w:r>
-              <w:rPr>
-                <w:noProof/>
-                <w:webHidden/>
-              </w:rPr>
-              <w:tab/>
-            </w:r>
-            <w:r>
-              <w:rPr>
-                <w:noProof/>
-                <w:webHidden/>
-              </w:rPr>
-              <w:fldChar w:fldCharType="begin"/>
-            </w:r>
-            <w:r>
-              <w:rPr>
-                <w:noProof/>
-                <w:webHidden/>
-              </w:rPr>
-              <w:instrText xml:space="preserve"> PAGEREF _Toc167460362 \h </w:instrText>
-            </w:r>
-            <w:r>
-              <w:rPr>
-                <w:noProof/>
-                <w:webHidden/>
-              </w:rPr>
-            </w:r>
-            <w:r>
-              <w:rPr>
-                <w:noProof/>
-                <w:webHidden/>
-              </w:rPr>
-              <w:fldChar w:fldCharType="separate"/>
-            </w:r>
-            <w:r>
-              <w:rPr>
-                <w:noProof/>
-                <w:webHidden/>
-              </w:rPr>
-              <w:t>9</w:t>
-            </w:r>
-            <w:r>
-              <w:rPr>
-                <w:noProof/>
-                <w:webHidden/>
-              </w:rPr>
-              <w:fldChar w:fldCharType="end"/>
-            </w:r>
-          </w:hyperlink>
-        </w:p>
-        <w:p>
-          <w:pPr>
-            <w:pStyle w:val="TOC2"/>
-            <w:tabs>
-              <w:tab w:val="left" w:pos="960"/>
-              <w:tab w:val="right" w:leader="dot" w:pos="9016"/>
-            </w:tabs>
-            <w:rPr>
-              <w:rFonts w:asciiTheme="minorHAnsi" w:eastAsiaTheme="minorEastAsia" w:hAnsiTheme="minorHAnsi"/>
-              <w:noProof/>
-              <w:sz w:val="24"/>
-              <w:szCs w:val="24"/>
-              <w:lang/>
-            </w:rPr>
-          </w:pPr>
-          <w:hyperlink w:anchor="_Toc167460363" w:history="1">
-            <w:r>
-              <w:rPr>
-                <w:rStyle w:val="Hyperlink"/>
-                <w:noProof/>
-              </w:rPr>
-              <w:t>15.8</w:t>
-            </w:r>
-            <w:r>
-              <w:rPr>
-                <w:rFonts w:asciiTheme="minorHAnsi" w:eastAsiaTheme="minorEastAsia" w:hAnsiTheme="minorHAnsi"/>
-                <w:noProof/>
-                <w:sz w:val="24"/>
-                <w:szCs w:val="24"/>
-                <w:lang/>
-              </w:rPr>
-              <w:tab/>
-            </w:r>
-            <w:r>
-              <w:rPr>
-                <w:rStyle w:val="Hyperlink"/>
-                <w:noProof/>
-                <w:highlight w:val="cyan"/>
-              </w:rPr>
-              <w:t>…</w:t>
-            </w:r>
-            <w:r>
-              <w:rPr>
-                <w:noProof/>
-                <w:webHidden/>
-              </w:rPr>
-              <w:tab/>
-            </w:r>
-            <w:r>
-              <w:rPr>
-                <w:noProof/>
-                <w:webHidden/>
-              </w:rPr>
-              <w:fldChar w:fldCharType="begin"/>
-            </w:r>
-            <w:r>
-              <w:rPr>
-                <w:noProof/>
-                <w:webHidden/>
-              </w:rPr>
-              <w:instrText xml:space="preserve"> PAGEREF _Toc167460363 \h </w:instrText>
-            </w:r>
-            <w:r>
-              <w:rPr>
-                <w:noProof/>
-                <w:webHidden/>
-              </w:rPr>
-            </w:r>
-            <w:r>
-              <w:rPr>
-                <w:noProof/>
-                <w:webHidden/>
-              </w:rPr>
-              <w:fldChar w:fldCharType="separate"/>
-            </w:r>
-            <w:r>
-              <w:rPr>
-                <w:noProof/>
-                <w:webHidden/>
-              </w:rPr>
-              <w:t>9</w:t>
+              <w:t>10</w:t>
             </w:r>
             <w:r>
               <w:rPr>
@@ -4138,35 +3785,23 @@
       <w:pPr>
         <w:pStyle w:val="Heading1"/>
       </w:pPr>
-      <w:bookmarkStart w:id="0" w:name="_Toc167460320"/>
+      <w:bookmarkStart w:id="0" w:name="_Toc167462132"/>
       <w:proofErr w:type="spellStart"/>
       <w:r>
         <w:lastRenderedPageBreak/>
-        <w:t>U</w:t>
-      </w:r>
-      <w:r>
-        <w:t>sage</w:t>
+        <w:t>Usage</w:t>
       </w:r>
       <w:proofErr w:type="spellEnd"/>
       <w:r>
-        <w:t xml:space="preserve"> guide </w:t>
-      </w:r>
-      <w:r>
-        <w:t>–</w:t>
-      </w:r>
-      <w:r>
-        <w:t xml:space="preserve"> Manual</w:t>
+        <w:t xml:space="preserve"> guide – Manual</w:t>
       </w:r>
       <w:bookmarkEnd w:id="0"/>
     </w:p>
     <w:p>
       <w:pPr>
         <w:pStyle w:val="Heading2"/>
-        <w:rPr>
-          <w:lang/>
-        </w:rPr>
-      </w:pPr>
-      <w:bookmarkStart w:id="1" w:name="_Toc167460321"/>
+      </w:pPr>
+      <w:bookmarkStart w:id="1" w:name="_Toc167462133"/>
       <w:r>
         <w:t>Point of attention/Topic</w:t>
       </w:r>
@@ -4280,7 +3915,7 @@
       <w:pPr>
         <w:pStyle w:val="Heading2"/>
       </w:pPr>
-      <w:bookmarkStart w:id="2" w:name="_Toc167460322"/>
+      <w:bookmarkStart w:id="2" w:name="_Toc167462134"/>
       <w:r>
         <w:t>Document parameters</w:t>
       </w:r>
@@ -4549,7 +4184,7 @@
       <w:pPr>
         <w:pStyle w:val="Heading1"/>
       </w:pPr>
-      <w:bookmarkStart w:id="3" w:name="_Toc167460323"/>
+      <w:bookmarkStart w:id="3" w:name="_Toc167462135"/>
       <w:r>
         <w:lastRenderedPageBreak/>
         <w:t>Agenda</w:t>
@@ -4936,24 +4571,12 @@
           <w:lang w:val="en-US"/>
         </w:rPr>
       </w:pPr>
-      <w:bookmarkStart w:id="4" w:name="_Toc167460324"/>
-      <w:r>
-        <w:rPr>
-          <w:lang w:val="en-US"/>
-        </w:rPr>
-        <w:t xml:space="preserve">(Optional) overview agenda </w:t>
-      </w:r>
-      <w:r>
-        <w:rPr>
-          <w:lang w:val="en-US"/>
-        </w:rPr>
-        <w:t xml:space="preserve">- </w:t>
-      </w:r>
-      <w:r>
-        <w:rPr>
-          <w:lang w:val="en-US"/>
-        </w:rPr>
-        <w:t>Important events</w:t>
+      <w:bookmarkStart w:id="4" w:name="_Toc167462136"/>
+      <w:r>
+        <w:rPr>
+          <w:lang w:val="en-US"/>
+        </w:rPr>
+        <w:t>(Optional) overview agenda - Important events</w:t>
       </w:r>
       <w:bookmarkEnd w:id="4"/>
     </w:p>
@@ -5060,7 +4683,7 @@
           <w:color w:val="0F4761" w:themeColor="accent1" w:themeShade="BF"/>
           <w:sz w:val="40"/>
           <w:szCs w:val="40"/>
-          <w:lang w:val="nl-BE"/>
+          <w:lang w:val="en-US"/>
         </w:rPr>
       </w:pPr>
       <w:r>
@@ -5074,7 +4697,7 @@
           <w:lang w:val="en-US"/>
         </w:rPr>
       </w:pPr>
-      <w:bookmarkStart w:id="5" w:name="_Toc167460325"/>
+      <w:bookmarkStart w:id="5" w:name="_Toc167462137"/>
       <w:r>
         <w:rPr>
           <w:lang w:val="en-US"/>
@@ -5086,13 +4709,61 @@
     </w:p>
     <w:p>
       <w:pPr>
+        <w:rPr>
+          <w:b/>
+          <w:bCs/>
+          <w:lang w:val="en-US"/>
+        </w:rPr>
+      </w:pPr>
+      <w:r>
+        <w:rPr>
+          <w:b/>
+          <w:bCs/>
+          <w:lang w:val="en-US"/>
+        </w:rPr>
+        <w:t>[</w:t>
+      </w:r>
+      <w:r>
+        <w:rPr>
+          <w:b/>
+          <w:bCs/>
+          <w:lang w:val="en-US"/>
+        </w:rPr>
+        <w:t>Reference: ISO27001 Clause 9.3</w:t>
+      </w:r>
+      <w:r>
+        <w:rPr>
+          <w:b/>
+          <w:bCs/>
+          <w:lang w:val="en-US"/>
+        </w:rPr>
+        <w:t>.2 a)</w:t>
+      </w:r>
+      <w:r>
+        <w:rPr>
+          <w:b/>
+          <w:bCs/>
+          <w:lang w:val="en-US"/>
+        </w:rPr>
+        <w:t>]</w:t>
+      </w:r>
+    </w:p>
+    <w:p>
+      <w:pPr>
         <w:spacing w:after="160"/>
       </w:pPr>
       <w:r>
         <w:rPr>
           <w:lang w:val="en-US"/>
         </w:rPr>
-        <w:t>Previous Management Review = &lt;add date&gt;</w:t>
+        <w:t xml:space="preserve">Previous Management Review = </w:t>
+      </w:r>
+      <w:r>
+        <w:rPr>
+          <w:highlight w:val="cyan"/>
+          <w:lang w:val="en-US"/>
+        </w:rPr>
+        <w:t>&lt;add date&gt;</w:t>
       </w:r>
     </w:p>
     <w:p>
@@ -5186,20 +4857,78 @@
     <w:p>
       <w:pPr>
         <w:pStyle w:val="Heading1"/>
-      </w:pPr>
-      <w:bookmarkStart w:id="6" w:name="_Toc167460326"/>
-      <w:r>
-        <w:t>Changes in external and internal issues (relevant to ISMS)</w:t>
+        <w:rPr>
+          <w:lang w:val="en-US"/>
+        </w:rPr>
+      </w:pPr>
+      <w:bookmarkStart w:id="6" w:name="_Toc167462138"/>
+      <w:r>
+        <w:rPr>
+          <w:lang w:val="en-US"/>
+        </w:rPr>
+        <w:t>Changes in external and internal issues (relevant to ISMS</w:t>
       </w:r>
       <w:bookmarkEnd w:id="6"/>
     </w:p>
     <w:p>
       <w:pPr>
+        <w:rPr>
+          <w:lang w:val="en-US"/>
+        </w:rPr>
+      </w:pPr>
+      <w:r>
+        <w:rPr>
+          <w:b/>
+          <w:bCs/>
+          <w:lang w:val="en-US"/>
+        </w:rPr>
+        <w:t>[</w:t>
+      </w:r>
+      <w:r>
+        <w:rPr>
+          <w:b/>
+          <w:bCs/>
+          <w:lang w:val="en-US"/>
+        </w:rPr>
+        <w:t xml:space="preserve">Reference: ISO27001 Clause 9.3.2 </w:t>
+      </w:r>
+      <w:r>
+        <w:rPr>
+          <w:b/>
+          <w:bCs/>
+          <w:lang w:val="en-US"/>
+        </w:rPr>
+        <w:t>b</w:t>
+      </w:r>
+      <w:r>
+        <w:rPr>
+          <w:b/>
+          <w:bCs/>
+          <w:lang w:val="en-US"/>
+        </w:rPr>
+        <w:t>)</w:t>
+      </w:r>
+      <w:r>
+        <w:rPr>
+          <w:b/>
+          <w:bCs/>
+          <w:lang w:val="en-US"/>
+        </w:rPr>
+        <w:t>]</w:t>
+      </w:r>
+    </w:p>
+    <w:p>
+      <w:pPr>
         <w:pStyle w:val="Heading2"/>
       </w:pPr>
-      <w:bookmarkStart w:id="7" w:name="_Toc167460327"/>
-      <w:r>
-        <w:t>External (Part 1/2)</w:t>
+      <w:bookmarkStart w:id="7" w:name="_Toc167462139"/>
+      <w:proofErr w:type="spellStart"/>
+      <w:r>
+        <w:t>External</w:t>
+      </w:r>
+      <w:proofErr w:type="spellEnd"/>
+      <w:r>
+        <w:t xml:space="preserve"> (Part 1/2)</w:t>
       </w:r>
       <w:bookmarkEnd w:id="7"/>
     </w:p>
@@ -5319,7 +5048,7 @@
       <w:pPr>
         <w:pStyle w:val="Heading2"/>
       </w:pPr>
-      <w:bookmarkStart w:id="8" w:name="_Toc167460328"/>
+      <w:bookmarkStart w:id="8" w:name="_Toc167462140"/>
       <w:r>
         <w:t>Internal (Part 2/2)</w:t>
       </w:r>
@@ -5472,12 +5201,316 @@
     <w:p>
       <w:pPr>
         <w:pStyle w:val="Heading1"/>
-      </w:pPr>
-      <w:bookmarkStart w:id="9" w:name="_Toc167460329"/>
+        <w:rPr>
+          <w:lang w:val="en-US"/>
+        </w:rPr>
+      </w:pPr>
+      <w:bookmarkStart w:id="9" w:name="_Toc167462141"/>
+      <w:r>
+        <w:rPr>
+          <w:lang w:val="en-US"/>
+        </w:rPr>
+        <w:t xml:space="preserve">Changes in needs from interested </w:t>
+      </w:r>
+      <w:proofErr w:type="gramStart"/>
+      <w:r>
+        <w:rPr>
+          <w:lang w:val="en-US"/>
+        </w:rPr>
+        <w:t>parties</w:t>
+      </w:r>
+      <w:bookmarkEnd w:id="9"/>
+      <w:proofErr w:type="gramEnd"/>
+      <w:r>
+        <w:rPr>
+          <w:lang w:val="en-US"/>
+        </w:rPr>
+        <w:t xml:space="preserve"> </w:t>
+      </w:r>
+    </w:p>
+    <w:p>
+      <w:pPr>
+        <w:rPr>
+          <w:b/>
+          <w:bCs/>
+          <w:lang w:val="en-US"/>
+        </w:rPr>
+      </w:pPr>
+      <w:r>
+        <w:rPr>
+          <w:b/>
+          <w:bCs/>
+          <w:lang w:val="en-US"/>
+        </w:rPr>
+        <w:t>[</w:t>
+      </w:r>
+      <w:r>
+        <w:rPr>
+          <w:b/>
+          <w:bCs/>
+          <w:lang w:val="en-US"/>
+        </w:rPr>
+        <w:t xml:space="preserve">Reference: ISO27001 Clause 9.3.2 </w:t>
+      </w:r>
+      <w:r>
+        <w:rPr>
+          <w:b/>
+          <w:bCs/>
+          <w:lang w:val="en-US"/>
+        </w:rPr>
+        <w:t>c</w:t>
+      </w:r>
+      <w:r>
+        <w:rPr>
+          <w:b/>
+          <w:bCs/>
+          <w:lang w:val="en-US"/>
+        </w:rPr>
+        <w:t>)</w:t>
+      </w:r>
+      <w:r>
+        <w:rPr>
+          <w:b/>
+          <w:bCs/>
+          <w:lang w:val="en-US"/>
+        </w:rPr>
+        <w:t>]</w:t>
+      </w:r>
+    </w:p>
+    <w:p>
+      <w:pPr>
+        <w:spacing w:after="160"/>
+        <w:rPr>
+          <w:lang w:val="en-US"/>
+        </w:rPr>
+      </w:pPr>
+      <w:r>
+        <w:rPr>
+          <w:lang w:val="en-US"/>
+        </w:rPr>
+        <w:t xml:space="preserve">Document changes in needs and expectations of interested </w:t>
+      </w:r>
+      <w:proofErr w:type="gramStart"/>
+      <w:r>
+        <w:rPr>
+          <w:lang w:val="en-US"/>
+        </w:rPr>
+        <w:t>parties</w:t>
+      </w:r>
+      <w:proofErr w:type="gramEnd"/>
+    </w:p>
+    <w:p>
+      <w:pPr>
+        <w:spacing w:after="160"/>
+      </w:pPr>
+      <w:r>
+        <w:rPr>
+          <w:lang w:val="en-US"/>
+        </w:rPr>
+        <w:t>Feedback from internal &amp; external interested parties</w:t>
+      </w:r>
+    </w:p>
+    <w:p>
+      <w:pPr>
+        <w:numPr>
+          <w:ilvl w:val="0"/>
+          <w:numId w:val="22"/>
+        </w:numPr>
+      </w:pPr>
+      <w:proofErr w:type="spellStart"/>
+      <w:r>
+        <w:rPr>
+          <w:highlight w:val="cyan"/>
+          <w:lang w:val="nl-BE"/>
+        </w:rPr>
+        <w:t>Customers</w:t>
+      </w:r>
+      <w:proofErr w:type="spellEnd"/>
+    </w:p>
+    <w:p>
+      <w:pPr>
+        <w:numPr>
+          <w:ilvl w:val="0"/>
+          <w:numId w:val="22"/>
+        </w:numPr>
+      </w:pPr>
+      <w:r>
+        <w:rPr>
+          <w:highlight w:val="cyan"/>
+          <w:lang w:val="nl-BE"/>
+        </w:rPr>
+        <w:t>Partners</w:t>
+      </w:r>
+    </w:p>
+    <w:p>
+      <w:pPr>
+        <w:numPr>
+          <w:ilvl w:val="0"/>
+          <w:numId w:val="22"/>
+        </w:numPr>
+      </w:pPr>
+      <w:proofErr w:type="spellStart"/>
+      <w:r>
+        <w:rPr>
+          <w:highlight w:val="cyan"/>
+          <w:lang w:val="nl-BE"/>
+        </w:rPr>
+        <w:t>Visitors</w:t>
+      </w:r>
+      <w:proofErr w:type="spellEnd"/>
+    </w:p>
+    <w:p>
+      <w:pPr>
+        <w:numPr>
+          <w:ilvl w:val="0"/>
+          <w:numId w:val="22"/>
+        </w:numPr>
+      </w:pPr>
+      <w:r>
+        <w:rPr>
+          <w:highlight w:val="cyan"/>
+          <w:lang w:val="nl-BE"/>
+        </w:rPr>
+        <w:t>Management</w:t>
+      </w:r>
+    </w:p>
+    <w:p>
+      <w:pPr>
+        <w:numPr>
+          <w:ilvl w:val="0"/>
+          <w:numId w:val="22"/>
+        </w:numPr>
+      </w:pPr>
+      <w:r>
+        <w:rPr>
+          <w:highlight w:val="cyan"/>
+          <w:lang w:val="nl-BE"/>
+        </w:rPr>
+        <w:t>Employees</w:t>
+      </w:r>
+    </w:p>
+    <w:p>
+      <w:pPr>
+        <w:numPr>
+          <w:ilvl w:val="0"/>
+          <w:numId w:val="22"/>
+        </w:numPr>
+      </w:pPr>
+      <w:proofErr w:type="spellStart"/>
+      <w:r>
+        <w:rPr>
+          <w:highlight w:val="cyan"/>
+          <w:lang w:val="nl-BE"/>
+        </w:rPr>
+        <w:t>Staff</w:t>
+      </w:r>
+      <w:proofErr w:type="spellEnd"/>
+    </w:p>
+    <w:p>
+      <w:pPr>
+        <w:numPr>
+          <w:ilvl w:val="0"/>
+          <w:numId w:val="22"/>
+        </w:numPr>
+      </w:pPr>
+      <w:proofErr w:type="spellStart"/>
+      <w:r>
+        <w:rPr>
+          <w:highlight w:val="cyan"/>
+          <w:lang w:val="nl-BE"/>
+        </w:rPr>
+        <w:t>Contractors</w:t>
+      </w:r>
+      <w:proofErr w:type="spellEnd"/>
+    </w:p>
+    <w:p>
+      <w:pPr>
+        <w:numPr>
+          <w:ilvl w:val="0"/>
+          <w:numId w:val="22"/>
+        </w:numPr>
+      </w:pPr>
+      <w:r>
+        <w:rPr>
+          <w:highlight w:val="cyan"/>
+          <w:lang w:val="nl-BE"/>
+        </w:rPr>
+        <w:lastRenderedPageBreak/>
+        <w:t>Suppliers</w:t>
+      </w:r>
+    </w:p>
+    <w:p>
+      <w:pPr>
+        <w:numPr>
+          <w:ilvl w:val="0"/>
+          <w:numId w:val="22"/>
+        </w:numPr>
+        <w:spacing w:after="160"/>
+      </w:pPr>
+      <w:r>
+        <w:rPr>
+          <w:highlight w:val="cyan"/>
+          <w:lang w:val="nl-BE"/>
+        </w:rPr>
+        <w:t>…</w:t>
+      </w:r>
+    </w:p>
+    <w:p>
+      <w:pPr>
+        <w:pStyle w:val="Heading1"/>
+      </w:pPr>
+      <w:bookmarkStart w:id="10" w:name="_Toc167462142"/>
       <w:r>
         <w:t>Feedback on security performance</w:t>
       </w:r>
-      <w:bookmarkEnd w:id="9"/>
+      <w:bookmarkEnd w:id="10"/>
+    </w:p>
+    <w:p>
+      <w:pPr>
+        <w:rPr>
+          <w:lang w:val="en-US"/>
+        </w:rPr>
+      </w:pPr>
+      <w:r>
+        <w:rPr>
+          <w:b/>
+          <w:bCs/>
+          <w:lang w:val="en-US"/>
+        </w:rPr>
+        <w:t>[</w:t>
+      </w:r>
+      <w:r>
+        <w:rPr>
+          <w:b/>
+          <w:bCs/>
+          <w:lang w:val="en-US"/>
+        </w:rPr>
+        <w:t xml:space="preserve">Reference: ISO27001 Clause 9.3.2 </w:t>
+      </w:r>
+      <w:r>
+        <w:rPr>
+          <w:b/>
+          <w:bCs/>
+          <w:lang w:val="en-US"/>
+        </w:rPr>
+        <w:t>d</w:t>
+      </w:r>
+      <w:r>
+        <w:rPr>
+          <w:b/>
+          <w:bCs/>
+          <w:lang w:val="en-US"/>
+        </w:rPr>
+        <w:t>)</w:t>
+      </w:r>
+      <w:r>
+        <w:rPr>
+          <w:b/>
+          <w:bCs/>
+          <w:lang w:val="en-US"/>
+        </w:rPr>
+        <w:t>]</w:t>
+      </w:r>
     </w:p>
     <w:p>
       <w:pPr>
@@ -5485,18 +5518,18 @@
       </w:pPr>
       <w:r>
         <w:rPr>
-          <w:lang w:val="nl-BE"/>
+          <w:lang w:val="en-US"/>
         </w:rPr>
         <w:t xml:space="preserve">Feedback on security performance </w:t>
       </w:r>
-      <w:proofErr w:type="spellStart"/>
-      <w:r>
-        <w:rPr>
-          <w:lang w:val="nl-BE"/>
+      <w:proofErr w:type="gramStart"/>
+      <w:r>
+        <w:rPr>
+          <w:lang w:val="en-US"/>
         </w:rPr>
         <w:t>includes</w:t>
       </w:r>
-      <w:proofErr w:type="spellEnd"/>
+      <w:proofErr w:type="gramEnd"/>
     </w:p>
     <w:p>
       <w:pPr>
@@ -5665,7 +5698,7 @@
       <w:pPr>
         <w:pStyle w:val="Heading2"/>
       </w:pPr>
-      <w:bookmarkStart w:id="10" w:name="_Toc167460330"/>
+      <w:bookmarkStart w:id="11" w:name="_Toc167462143"/>
       <w:proofErr w:type="spellStart"/>
       <w:r>
         <w:t>NCs</w:t>
@@ -5690,88 +5723,72 @@
       <w:r>
         <w:t xml:space="preserve"> actions</w:t>
       </w:r>
-      <w:bookmarkEnd w:id="10"/>
+      <w:bookmarkEnd w:id="11"/>
+    </w:p>
+    <w:p>
+      <w:pPr>
+        <w:rPr>
+          <w:lang w:val="en-US"/>
+        </w:rPr>
+      </w:pPr>
+      <w:r>
+        <w:rPr>
+          <w:b/>
+          <w:bCs/>
+          <w:lang w:val="en-US"/>
+        </w:rPr>
+        <w:t>[</w:t>
+      </w:r>
+      <w:r>
+        <w:rPr>
+          <w:b/>
+          <w:bCs/>
+          <w:lang w:val="en-US"/>
+        </w:rPr>
+        <w:t xml:space="preserve">Reference: ISO27001 Clause 9.3.2 </w:t>
+      </w:r>
+      <w:r>
+        <w:rPr>
+          <w:b/>
+          <w:bCs/>
+          <w:lang w:val="en-US"/>
+        </w:rPr>
+        <w:t>b</w:t>
+      </w:r>
+      <w:r>
+        <w:rPr>
+          <w:b/>
+          <w:bCs/>
+          <w:lang w:val="en-US"/>
+        </w:rPr>
+        <w:t>)</w:t>
+      </w:r>
+      <w:r>
+        <w:rPr>
+          <w:b/>
+          <w:bCs/>
+          <w:lang w:val="en-US"/>
+        </w:rPr>
+        <w:t xml:space="preserve"> 1)</w:t>
+      </w:r>
+      <w:r>
+        <w:rPr>
+          <w:b/>
+          <w:bCs/>
+          <w:lang w:val="en-US"/>
+        </w:rPr>
+        <w:t>]</w:t>
+      </w:r>
     </w:p>
     <w:p>
       <w:pPr>
         <w:pStyle w:val="Heading3"/>
       </w:pPr>
-      <w:bookmarkStart w:id="11" w:name="_Toc167460331"/>
-      <w:r>
-        <w:t xml:space="preserve">List </w:t>
-      </w:r>
-      <w:proofErr w:type="spellStart"/>
-      <w:r>
-        <w:t>NCs</w:t>
-      </w:r>
-      <w:proofErr w:type="spellEnd"/>
-      <w:r>
-        <w:t xml:space="preserve"> </w:t>
-      </w:r>
-      <w:proofErr w:type="spellStart"/>
-      <w:r>
-        <w:t>and</w:t>
-      </w:r>
-      <w:proofErr w:type="spellEnd"/>
-      <w:r>
-        <w:t xml:space="preserve"> </w:t>
-      </w:r>
-      <w:proofErr w:type="spellStart"/>
-      <w:r>
-        <w:t>corrective</w:t>
-      </w:r>
-      <w:proofErr w:type="spellEnd"/>
-      <w:r>
-        <w:t xml:space="preserve"> actions</w:t>
-      </w:r>
-      <w:bookmarkEnd w:id="11"/>
-    </w:p>
-    <w:p>
-      <w:pPr>
-        <w:numPr>
-          <w:ilvl w:val="0"/>
-          <w:numId w:val="8"/>
-        </w:numPr>
-      </w:pPr>
-      <w:r>
-        <w:rPr>
-          <w:highlight w:val="cyan"/>
-          <w:lang w:val="nl-BE"/>
-        </w:rPr>
-        <w:t>#Major NC</w:t>
-      </w:r>
-    </w:p>
-    <w:p>
-      <w:pPr>
-        <w:numPr>
-          <w:ilvl w:val="0"/>
-          <w:numId w:val="8"/>
-        </w:numPr>
-      </w:pPr>
-      <w:r>
-        <w:rPr>
-          <w:highlight w:val="cyan"/>
-          <w:lang w:val="nl-BE"/>
-        </w:rPr>
-        <w:t>#Minor NC</w:t>
-      </w:r>
-    </w:p>
-    <w:p>
-      <w:pPr>
-        <w:numPr>
-          <w:ilvl w:val="0"/>
-          <w:numId w:val="8"/>
-        </w:numPr>
-        <w:spacing w:after="160"/>
-      </w:pPr>
-      <w:r>
-        <w:rPr>
-          <w:highlight w:val="cyan"/>
-          <w:lang w:val="nl-BE"/>
-        </w:rPr>
-        <w:lastRenderedPageBreak/>
-        <w:t>OFI</w:t>
-      </w:r>
+      <w:bookmarkStart w:id="12" w:name="_Toc167462144"/>
+      <w:r>
+        <w:t>List NCs</w:t>
+      </w:r>
+      <w:bookmarkEnd w:id="12"/>
     </w:p>
     <w:p>
       <w:pPr>
@@ -5785,30 +5802,13 @@
           <w:lang w:val="nl-BE"/>
         </w:rPr>
       </w:pPr>
-      <w:proofErr w:type="spellStart"/>
       <w:r>
         <w:rPr>
           <w:highlight w:val="cyan"/>
           <w:lang w:val="nl-BE"/>
         </w:rPr>
-        <w:t>Incidents</w:t>
-      </w:r>
-      <w:proofErr w:type="spellEnd"/>
-    </w:p>
-    <w:p>
-      <w:pPr>
-        <w:pStyle w:val="Heading3"/>
-      </w:pPr>
-      <w:bookmarkStart w:id="12" w:name="_Toc167460332"/>
-      <w:proofErr w:type="spellStart"/>
-      <w:r>
-        <w:t>Corrective</w:t>
-      </w:r>
-      <w:proofErr w:type="spellEnd"/>
-      <w:r>
-        <w:t xml:space="preserve"> actions</w:t>
-      </w:r>
-      <w:bookmarkEnd w:id="12"/>
+        <w:t>#Major NC</w:t>
+      </w:r>
     </w:p>
     <w:p>
       <w:pPr>
@@ -5827,31 +5827,8 @@
           <w:highlight w:val="cyan"/>
           <w:lang w:val="nl-BE"/>
         </w:rPr>
-        <w:t>…</w:t>
-      </w:r>
-    </w:p>
-    <w:p>
-      <w:pPr>
-        <w:pStyle w:val="Heading2"/>
-      </w:pPr>
-      <w:bookmarkStart w:id="13" w:name="_Toc167460333"/>
-      <w:r>
-        <w:t>Monitoring/</w:t>
-      </w:r>
-      <w:proofErr w:type="spellStart"/>
-      <w:r>
-        <w:t>Measurement</w:t>
-      </w:r>
-      <w:proofErr w:type="spellEnd"/>
-      <w:r>
-        <w:t xml:space="preserve"> </w:t>
-      </w:r>
-      <w:proofErr w:type="spellStart"/>
-      <w:r>
-        <w:t>results</w:t>
-      </w:r>
-      <w:bookmarkEnd w:id="13"/>
-      <w:proofErr w:type="spellEnd"/>
+        <w:t>#Minor NC</w:t>
+      </w:r>
     </w:p>
     <w:p>
       <w:pPr>
@@ -5860,22 +5837,17 @@
           <w:numId w:val="11"/>
         </w:numPr>
         <w:ind w:left="714" w:hanging="357"/>
-      </w:pPr>
-      <w:proofErr w:type="spellStart"/>
-      <w:r>
         <w:rPr>
           <w:highlight w:val="cyan"/>
           <w:lang w:val="nl-BE"/>
         </w:rPr>
-        <w:t>Metric</w:t>
-      </w:r>
-      <w:proofErr w:type="spellEnd"/>
+      </w:pPr>
       <w:r>
         <w:rPr>
           <w:highlight w:val="cyan"/>
           <w:lang w:val="nl-BE"/>
         </w:rPr>
-        <w:t xml:space="preserve"> 1</w:t>
+        <w:t>OFI</w:t>
       </w:r>
     </w:p>
     <w:p>
@@ -5885,46 +5857,323 @@
           <w:numId w:val="11"/>
         </w:numPr>
         <w:ind w:left="714" w:hanging="357"/>
-      </w:pPr>
-      <w:proofErr w:type="spellStart"/>
-      <w:r>
         <w:rPr>
           <w:highlight w:val="cyan"/>
           <w:lang w:val="nl-BE"/>
         </w:rPr>
-        <w:t>Metric</w:t>
-      </w:r>
-      <w:proofErr w:type="spellEnd"/>
+      </w:pPr>
       <w:r>
         <w:rPr>
           <w:highlight w:val="cyan"/>
           <w:lang w:val="nl-BE"/>
         </w:rPr>
+        <w:t xml:space="preserve">But </w:t>
+      </w:r>
+      <w:proofErr w:type="spellStart"/>
+      <w:r>
+        <w:rPr>
+          <w:highlight w:val="cyan"/>
+          <w:lang w:val="nl-BE"/>
+        </w:rPr>
+        <w:t>also</w:t>
+      </w:r>
+      <w:proofErr w:type="spellEnd"/>
+      <w:r>
+        <w:rPr>
+          <w:highlight w:val="cyan"/>
+          <w:lang w:val="nl-BE"/>
+        </w:rPr>
+        <w:t xml:space="preserve"> …</w:t>
+      </w:r>
+      <w:proofErr w:type="spellStart"/>
+      <w:r>
+        <w:rPr>
+          <w:highlight w:val="cyan"/>
+          <w:lang w:val="nl-BE"/>
+        </w:rPr>
+        <w:t>Incidents</w:t>
+      </w:r>
+      <w:proofErr w:type="spellEnd"/>
+    </w:p>
+    <w:p>
+      <w:pPr>
+        <w:pStyle w:val="Heading3"/>
+      </w:pPr>
+      <w:bookmarkStart w:id="13" w:name="_Toc167462145"/>
+      <w:r>
+        <w:t>Corrective actions</w:t>
+      </w:r>
+      <w:bookmarkEnd w:id="13"/>
+    </w:p>
+    <w:p>
+      <w:pPr>
+        <w:numPr>
+          <w:ilvl w:val="0"/>
+          <w:numId w:val="11"/>
+        </w:numPr>
+        <w:ind w:left="714" w:hanging="357"/>
+        <w:rPr>
+          <w:highlight w:val="cyan"/>
+          <w:lang w:val="nl-BE"/>
+        </w:rPr>
+      </w:pPr>
+      <w:r>
+        <w:rPr>
+          <w:highlight w:val="cyan"/>
+          <w:lang w:val="nl-BE"/>
+        </w:rPr>
+        <w:t>…</w:t>
+      </w:r>
+    </w:p>
+    <w:p>
+      <w:pPr>
+        <w:pStyle w:val="Heading2"/>
+      </w:pPr>
+      <w:bookmarkStart w:id="14" w:name="_Toc167462146"/>
+      <w:r>
+        <w:t>Monitoring/</w:t>
+      </w:r>
+      <w:proofErr w:type="spellStart"/>
+      <w:r>
+        <w:t>Measurement</w:t>
+      </w:r>
+      <w:proofErr w:type="spellEnd"/>
+      <w:r>
+        <w:t xml:space="preserve"> </w:t>
+      </w:r>
+      <w:proofErr w:type="spellStart"/>
+      <w:r>
+        <w:t>results</w:t>
+      </w:r>
+      <w:bookmarkEnd w:id="14"/>
+      <w:proofErr w:type="spellEnd"/>
+    </w:p>
+    <w:p>
+      <w:pPr>
+        <w:rPr>
+          <w:lang w:val="en-US"/>
+        </w:rPr>
+      </w:pPr>
+      <w:r>
+        <w:rPr>
+          <w:b/>
+          <w:bCs/>
+          <w:lang w:val="en-US"/>
+        </w:rPr>
+        <w:t>[</w:t>
+      </w:r>
+      <w:r>
+        <w:rPr>
+          <w:b/>
+          <w:bCs/>
+          <w:lang w:val="en-US"/>
+        </w:rPr>
+        <w:t xml:space="preserve">Reference: ISO27001 Clause 9.3.2 </w:t>
+      </w:r>
+      <w:r>
+        <w:rPr>
+          <w:b/>
+          <w:bCs/>
+          <w:lang w:val="en-US"/>
+        </w:rPr>
+        <w:t>b</w:t>
+      </w:r>
+      <w:r>
+        <w:rPr>
+          <w:b/>
+          <w:bCs/>
+          <w:lang w:val="en-US"/>
+        </w:rPr>
+        <w:t>)</w:t>
+      </w:r>
+      <w:r>
+        <w:rPr>
+          <w:b/>
+          <w:bCs/>
+          <w:lang w:val="en-US"/>
+        </w:rPr>
+        <w:t xml:space="preserve"> </w:t>
+      </w:r>
+      <w:r>
+        <w:rPr>
+          <w:b/>
+          <w:bCs/>
+          <w:lang w:val="en-US"/>
+        </w:rPr>
+        <w:t>2</w:t>
+      </w:r>
+      <w:r>
+        <w:rPr>
+          <w:b/>
+          <w:bCs/>
+          <w:lang w:val="en-US"/>
+        </w:rPr>
+        <w:t>)]</w:t>
+      </w:r>
+    </w:p>
+    <w:p>
+      <w:pPr>
+        <w:rPr>
+          <w:lang w:val="nl-BE"/>
+        </w:rPr>
+      </w:pPr>
+    </w:p>
+    <w:p>
+      <w:pPr>
+        <w:numPr>
+          <w:ilvl w:val="0"/>
+          <w:numId w:val="11"/>
+        </w:numPr>
+        <w:ind w:left="714" w:hanging="357"/>
+      </w:pPr>
+      <w:proofErr w:type="spellStart"/>
+      <w:r>
+        <w:rPr>
+          <w:highlight w:val="cyan"/>
+          <w:lang w:val="nl-BE"/>
+        </w:rPr>
+        <w:t>Metric</w:t>
+      </w:r>
+      <w:proofErr w:type="spellEnd"/>
+      <w:r>
+        <w:rPr>
+          <w:highlight w:val="cyan"/>
+          <w:lang w:val="nl-BE"/>
+        </w:rPr>
+        <w:t xml:space="preserve"> 1</w:t>
+      </w:r>
+    </w:p>
+    <w:p>
+      <w:pPr>
+        <w:numPr>
+          <w:ilvl w:val="0"/>
+          <w:numId w:val="11"/>
+        </w:numPr>
+        <w:ind w:left="714" w:hanging="357"/>
+      </w:pPr>
+      <w:proofErr w:type="spellStart"/>
+      <w:r>
+        <w:rPr>
+          <w:highlight w:val="cyan"/>
+          <w:lang w:val="nl-BE"/>
+        </w:rPr>
+        <w:t>Metric</w:t>
+      </w:r>
+      <w:proofErr w:type="spellEnd"/>
+      <w:r>
+        <w:rPr>
+          <w:highlight w:val="cyan"/>
+          <w:lang w:val="nl-BE"/>
+        </w:rPr>
         <w:t xml:space="preserve"> 2</w:t>
       </w:r>
     </w:p>
     <w:p>
       <w:pPr>
-        <w:pStyle w:val="Heading1"/>
-      </w:pPr>
-      <w:bookmarkStart w:id="14" w:name="_Toc167460334"/>
-      <w:r>
-        <w:t>External/Internal Audit</w:t>
-      </w:r>
-      <w:r>
-        <w:t xml:space="preserve"> Results</w:t>
-      </w:r>
-      <w:bookmarkEnd w:id="14"/>
-    </w:p>
-    <w:p>
-      <w:pPr>
         <w:pStyle w:val="Heading2"/>
       </w:pPr>
-      <w:bookmarkStart w:id="15" w:name="_Toc167460335"/>
-      <w:r>
-        <w:t>legend</w:t>
+      <w:bookmarkStart w:id="15" w:name="_Toc167462147"/>
+      <w:proofErr w:type="spellStart"/>
+      <w:r>
+        <w:t>External</w:t>
+      </w:r>
+      <w:proofErr w:type="spellEnd"/>
+      <w:r>
+        <w:t>/</w:t>
+      </w:r>
+      <w:proofErr w:type="spellStart"/>
+      <w:r>
+        <w:t>Internal</w:t>
+      </w:r>
+      <w:proofErr w:type="spellEnd"/>
+      <w:r>
+        <w:t xml:space="preserve"> Audit</w:t>
+      </w:r>
+      <w:r>
+        <w:t xml:space="preserve"> </w:t>
+      </w:r>
+      <w:proofErr w:type="spellStart"/>
+      <w:r>
+        <w:t>Results</w:t>
       </w:r>
       <w:bookmarkEnd w:id="15"/>
+      <w:proofErr w:type="spellEnd"/>
+    </w:p>
+    <w:p>
+      <w:pPr>
+        <w:rPr>
+          <w:lang w:val="en-US"/>
+        </w:rPr>
+      </w:pPr>
+      <w:r>
+        <w:rPr>
+          <w:b/>
+          <w:bCs/>
+          <w:lang w:val="en-US"/>
+        </w:rPr>
+        <w:t>[</w:t>
+      </w:r>
+      <w:r>
+        <w:rPr>
+          <w:b/>
+          <w:bCs/>
+          <w:lang w:val="en-US"/>
+        </w:rPr>
+        <w:t xml:space="preserve">Reference: ISO27001 Clause 9.3.2 </w:t>
+      </w:r>
+      <w:r>
+        <w:rPr>
+          <w:b/>
+          <w:bCs/>
+          <w:lang w:val="en-US"/>
+        </w:rPr>
+        <w:t>b</w:t>
+      </w:r>
+      <w:r>
+        <w:rPr>
+          <w:b/>
+          <w:bCs/>
+          <w:lang w:val="en-US"/>
+        </w:rPr>
+        <w:t>)</w:t>
+      </w:r>
+      <w:r>
+        <w:rPr>
+          <w:b/>
+          <w:bCs/>
+          <w:lang w:val="en-US"/>
+        </w:rPr>
+        <w:t xml:space="preserve"> </w:t>
+      </w:r>
+      <w:r>
+        <w:rPr>
+          <w:b/>
+          <w:bCs/>
+          <w:lang w:val="en-US"/>
+        </w:rPr>
+        <w:t>3</w:t>
+      </w:r>
+      <w:r>
+        <w:rPr>
+          <w:b/>
+          <w:bCs/>
+          <w:lang w:val="en-US"/>
+        </w:rPr>
+        <w:t>)]</w:t>
+      </w:r>
+    </w:p>
+    <w:p>
+      <w:pPr>
+        <w:pStyle w:val="Heading3"/>
+      </w:pPr>
+      <w:bookmarkStart w:id="16" w:name="_Toc167462148"/>
+      <w:r>
+        <w:t>L</w:t>
+      </w:r>
+      <w:r>
+        <w:t>egend</w:t>
+      </w:r>
+      <w:bookmarkEnd w:id="16"/>
     </w:p>
     <w:p>
       <w:pPr>
@@ -6094,29 +6343,27 @@
     </w:p>
     <w:p>
       <w:pPr>
-        <w:pStyle w:val="Heading2"/>
-      </w:pPr>
-      <w:bookmarkStart w:id="16" w:name="_Toc167460336"/>
+        <w:pStyle w:val="Heading3"/>
+      </w:pPr>
+      <w:bookmarkStart w:id="17" w:name="_Toc167462149"/>
       <w:r>
         <w:t>External Audit</w:t>
       </w:r>
-      <w:bookmarkEnd w:id="16"/>
-    </w:p>
-    <w:p>
-      <w:pPr>
-        <w:pStyle w:val="Heading3"/>
-        <w:rPr>
-          <w:lang w:val="en-US"/>
-        </w:rPr>
-      </w:pPr>
-      <w:bookmarkStart w:id="17" w:name="_Toc167460337"/>
+      <w:bookmarkEnd w:id="17"/>
+    </w:p>
+    <w:p>
+      <w:pPr>
+        <w:pStyle w:val="Heading4"/>
+        <w:rPr>
+          <w:lang w:val="en-US"/>
+        </w:rPr>
+      </w:pPr>
       <w:r>
         <w:rPr>
           <w:lang w:val="en-US"/>
         </w:rPr>
         <w:t>Results overview</w:t>
       </w:r>
-      <w:bookmarkEnd w:id="17"/>
     </w:p>
     <w:p>
       <w:pPr>
@@ -6216,6 +6463,7 @@
           <w:highlight w:val="cyan"/>
           <w:lang w:val="en-US"/>
         </w:rPr>
+        <w:lastRenderedPageBreak/>
         <w:t>#</w:t>
       </w:r>
       <w:r>
@@ -6228,12 +6476,11 @@
     </w:p>
     <w:p>
       <w:pPr>
-        <w:pStyle w:val="Heading3"/>
-        <w:rPr>
-          <w:lang w:val="en-US"/>
-        </w:rPr>
-      </w:pPr>
-      <w:bookmarkStart w:id="18" w:name="_Toc167460338"/>
+        <w:pStyle w:val="Heading4"/>
+        <w:rPr>
+          <w:lang w:val="en-US"/>
+        </w:rPr>
+      </w:pPr>
       <w:r>
         <w:rPr>
           <w:lang w:val="en-US"/>
@@ -6252,7 +6499,6 @@
         </w:rPr>
         <w:t>ription)</w:t>
       </w:r>
-      <w:bookmarkEnd w:id="18"/>
     </w:p>
     <w:p>
       <w:pPr>
@@ -6281,7 +6527,7 @@
     </w:p>
     <w:p>
       <w:pPr>
-        <w:pStyle w:val="Heading4"/>
+        <w:pStyle w:val="Heading5"/>
         <w:rPr>
           <w:highlight w:val="green"/>
           <w:lang w:val="nl-BE"/>
@@ -6345,7 +6591,7 @@
     </w:p>
     <w:p>
       <w:pPr>
-        <w:pStyle w:val="Heading4"/>
+        <w:pStyle w:val="Heading5"/>
         <w:rPr>
           <w:color w:val="FFFFFF" w:themeColor="background1"/>
           <w:highlight w:val="black"/>
@@ -6411,7 +6657,7 @@
     </w:p>
     <w:p>
       <w:pPr>
-        <w:pStyle w:val="Heading4"/>
+        <w:pStyle w:val="Heading5"/>
         <w:rPr>
           <w:highlight w:val="red"/>
         </w:rPr>
@@ -6483,7 +6729,7 @@
     </w:p>
     <w:p>
       <w:pPr>
-        <w:pStyle w:val="Heading4"/>
+        <w:pStyle w:val="Heading5"/>
         <w:rPr>
           <w:highlight w:val="yellow"/>
         </w:rPr>
@@ -6557,41 +6803,40 @@
           <w:highlight w:val="cyan"/>
           <w:lang w:val="en-US"/>
         </w:rPr>
-        <w:lastRenderedPageBreak/>
         <w:t>…</w:t>
       </w:r>
     </w:p>
     <w:p>
       <w:pPr>
-        <w:pStyle w:val="Heading2"/>
-      </w:pPr>
-      <w:bookmarkStart w:id="19" w:name="_Toc167460339"/>
+        <w:pStyle w:val="Heading3"/>
+      </w:pPr>
+      <w:bookmarkStart w:id="18" w:name="_Toc167462150"/>
+      <w:proofErr w:type="spellStart"/>
       <w:r>
         <w:t>In</w:t>
       </w:r>
       <w:r>
-        <w:t>ternal Audit:</w:t>
-      </w:r>
-      <w:bookmarkEnd w:id="19"/>
-      <w:r>
-        <w:t xml:space="preserve"> </w:t>
-      </w:r>
-    </w:p>
-    <w:p>
-      <w:pPr>
-        <w:pStyle w:val="Heading3"/>
-        <w:rPr>
-          <w:lang w:val="en-US"/>
-        </w:rPr>
-      </w:pPr>
-      <w:bookmarkStart w:id="20" w:name="_Toc167460340"/>
+        <w:t>ternal</w:t>
+      </w:r>
+      <w:proofErr w:type="spellEnd"/>
+      <w:r>
+        <w:t xml:space="preserve"> Audit</w:t>
+      </w:r>
+      <w:bookmarkEnd w:id="18"/>
+    </w:p>
+    <w:p>
+      <w:pPr>
+        <w:pStyle w:val="Heading4"/>
+        <w:rPr>
+          <w:lang w:val="en-US"/>
+        </w:rPr>
+      </w:pPr>
       <w:r>
         <w:rPr>
           <w:lang w:val="en-US"/>
         </w:rPr>
         <w:t>Results overview</w:t>
       </w:r>
-      <w:bookmarkEnd w:id="20"/>
     </w:p>
     <w:p>
       <w:pPr>
@@ -6703,12 +6948,11 @@
     </w:p>
     <w:p>
       <w:pPr>
-        <w:pStyle w:val="Heading3"/>
-        <w:rPr>
-          <w:lang w:val="en-US"/>
-        </w:rPr>
-      </w:pPr>
-      <w:bookmarkStart w:id="21" w:name="_Toc167460341"/>
+        <w:pStyle w:val="Heading4"/>
+        <w:rPr>
+          <w:lang w:val="en-US"/>
+        </w:rPr>
+      </w:pPr>
       <w:r>
         <w:rPr>
           <w:lang w:val="en-US"/>
@@ -6721,7 +6965,6 @@
         </w:rPr>
         <w:t>ription)</w:t>
       </w:r>
-      <w:bookmarkEnd w:id="21"/>
     </w:p>
     <w:p>
       <w:pPr>
@@ -6750,7 +6993,7 @@
     </w:p>
     <w:p>
       <w:pPr>
-        <w:pStyle w:val="Heading4"/>
+        <w:pStyle w:val="Heading5"/>
         <w:rPr>
           <w:highlight w:val="green"/>
           <w:lang w:val="nl-BE"/>
@@ -6814,16 +7057,14 @@
     </w:p>
     <w:p>
       <w:pPr>
-        <w:pStyle w:val="Heading4"/>
-        <w:rPr>
-          <w:color w:val="FFFFFF" w:themeColor="background1"/>
+        <w:pStyle w:val="Heading5"/>
+        <w:rPr>
           <w:highlight w:val="black"/>
           <w:lang w:val="nl-BE"/>
         </w:rPr>
       </w:pPr>
       <w:r>
         <w:rPr>
-          <w:color w:val="FFFFFF" w:themeColor="background1"/>
           <w:highlight w:val="black"/>
           <w:lang w:val="nl-BE"/>
         </w:rPr>
@@ -6880,7 +7121,7 @@
     </w:p>
     <w:p>
       <w:pPr>
-        <w:pStyle w:val="Heading4"/>
+        <w:pStyle w:val="Heading5"/>
         <w:rPr>
           <w:highlight w:val="red"/>
         </w:rPr>
@@ -6952,7 +7193,7 @@
     </w:p>
     <w:p>
       <w:pPr>
-        <w:pStyle w:val="Heading4"/>
+        <w:pStyle w:val="Heading5"/>
         <w:rPr>
           <w:highlight w:val="yellow"/>
         </w:rPr>
@@ -7031,21 +7272,12 @@
     </w:p>
     <w:p>
       <w:pPr>
-        <w:pStyle w:val="Heading1"/>
-      </w:pPr>
-      <w:bookmarkStart w:id="22" w:name="_Toc167460342"/>
-      <w:r>
-        <w:t>Feedback on security performance</w:t>
-      </w:r>
-      <w:bookmarkEnd w:id="22"/>
-    </w:p>
-    <w:p>
-      <w:pPr>
         <w:pStyle w:val="Heading2"/>
       </w:pPr>
-      <w:bookmarkStart w:id="23" w:name="_Toc167460343"/>
+      <w:bookmarkStart w:id="19" w:name="_Toc167462151"/>
       <w:proofErr w:type="spellStart"/>
       <w:r>
+        <w:lastRenderedPageBreak/>
         <w:t>Fullfilment</w:t>
       </w:r>
       <w:proofErr w:type="spellEnd"/>
@@ -7056,8 +7288,78 @@
       <w:r>
         <w:t>objectives</w:t>
       </w:r>
-      <w:bookmarkEnd w:id="23"/>
+      <w:bookmarkEnd w:id="19"/>
       <w:proofErr w:type="spellEnd"/>
+    </w:p>
+    <w:p>
+      <w:pPr>
+        <w:rPr>
+          <w:lang w:val="en-US"/>
+        </w:rPr>
+      </w:pPr>
+      <w:r>
+        <w:rPr>
+          <w:b/>
+          <w:bCs/>
+          <w:lang w:val="en-US"/>
+        </w:rPr>
+        <w:t>[</w:t>
+      </w:r>
+      <w:r>
+        <w:rPr>
+          <w:b/>
+          <w:bCs/>
+          <w:lang w:val="en-US"/>
+        </w:rPr>
+        <w:t xml:space="preserve">Reference: ISO27001 Clause 9.3.2 </w:t>
+      </w:r>
+      <w:r>
+        <w:rPr>
+          <w:b/>
+          <w:bCs/>
+          <w:lang w:val="en-US"/>
+        </w:rPr>
+        <w:t>b</w:t>
+      </w:r>
+      <w:r>
+        <w:rPr>
+          <w:b/>
+          <w:bCs/>
+          <w:lang w:val="en-US"/>
+        </w:rPr>
+        <w:t>)</w:t>
+      </w:r>
+      <w:r>
+        <w:rPr>
+          <w:b/>
+          <w:bCs/>
+          <w:lang w:val="en-US"/>
+        </w:rPr>
+        <w:t xml:space="preserve"> </w:t>
+      </w:r>
+      <w:r>
+        <w:rPr>
+          <w:b/>
+          <w:bCs/>
+          <w:lang w:val="en-US"/>
+        </w:rPr>
+        <w:t>4</w:t>
+      </w:r>
+      <w:r>
+        <w:rPr>
+          <w:b/>
+          <w:bCs/>
+          <w:lang w:val="en-US"/>
+        </w:rPr>
+        <w:t>)]</w:t>
+      </w:r>
+    </w:p>
+    <w:p>
+      <w:pPr>
+        <w:rPr>
+          <w:lang w:val="nl-BE"/>
+        </w:rPr>
+      </w:pPr>
     </w:p>
     <w:p>
       <w:pPr>
@@ -7288,14 +7590,7 @@
           <w:rFonts w:ascii="Cambria Math" w:hAnsi="Cambria Math" w:cs="Cambria Math"/>
           <w:lang w:val="en-US"/>
         </w:rPr>
-        <w:t>⬆️</w:t>
-      </w:r>
-      <w:r>
-        <w:rPr>
-          <w:rFonts w:ascii="Cambria Math" w:hAnsi="Cambria Math" w:cs="Cambria Math"/>
-          <w:lang w:val="en-US"/>
-        </w:rPr>
-        <w:t xml:space="preserve"> ++</w:t>
+        <w:t>⬆️ ++</w:t>
       </w:r>
     </w:p>
     <w:p>
@@ -7313,13 +7608,7 @@
         <w:rPr>
           <w:lang w:val="en-US"/>
         </w:rPr>
-        <w:t>↗️</w:t>
-      </w:r>
-      <w:r>
-        <w:rPr>
-          <w:lang w:val="en-US"/>
-        </w:rPr>
-        <w:t>+</w:t>
+        <w:t>↗️+</w:t>
       </w:r>
     </w:p>
     <w:p>
@@ -7338,14 +7627,7 @@
           <w:rFonts w:ascii="Segoe UI Symbol" w:hAnsi="Segoe UI Symbol" w:cs="Segoe UI Symbol"/>
           <w:lang w:val="en-US"/>
         </w:rPr>
-        <w:t>➡️</w:t>
-      </w:r>
-      <w:r>
-        <w:rPr>
-          <w:rFonts w:ascii="Segoe UI Symbol" w:hAnsi="Segoe UI Symbol" w:cs="Segoe UI Symbol"/>
-          <w:lang w:val="en-US"/>
-        </w:rPr>
-        <w:t>=</w:t>
+        <w:t>➡️=</w:t>
       </w:r>
     </w:p>
     <w:p>
@@ -7364,14 +7646,7 @@
           <w:rFonts w:ascii="Segoe UI Symbol" w:hAnsi="Segoe UI Symbol" w:cs="Segoe UI Symbol"/>
           <w:lang w:val="en-US"/>
         </w:rPr>
-        <w:t>↘️</w:t>
-      </w:r>
-      <w:r>
-        <w:rPr>
-          <w:rFonts w:ascii="Segoe UI Symbol" w:hAnsi="Segoe UI Symbol" w:cs="Segoe UI Symbol"/>
-          <w:lang w:val="en-US"/>
-        </w:rPr>
-        <w:t xml:space="preserve"> -</w:t>
+        <w:t>↘️ -</w:t>
       </w:r>
     </w:p>
     <w:p>
@@ -7390,21 +7665,14 @@
           <w:rFonts w:ascii="Segoe UI Symbol" w:hAnsi="Segoe UI Symbol" w:cs="Segoe UI Symbol"/>
           <w:lang w:val="en-US"/>
         </w:rPr>
-        <w:t>⬇️</w:t>
-      </w:r>
-      <w:r>
-        <w:rPr>
-          <w:rFonts w:ascii="Segoe UI Symbol" w:hAnsi="Segoe UI Symbol" w:cs="Segoe UI Symbol"/>
-          <w:lang w:val="en-US"/>
-        </w:rPr>
-        <w:t xml:space="preserve"> --</w:t>
+        <w:t>⬇️ --</w:t>
       </w:r>
     </w:p>
     <w:p>
       <w:pPr>
         <w:pStyle w:val="Heading1"/>
       </w:pPr>
-      <w:bookmarkStart w:id="24" w:name="_Toc167460344"/>
+      <w:bookmarkStart w:id="20" w:name="_Toc167462152"/>
       <w:r>
         <w:t xml:space="preserve">Feedback </w:t>
       </w:r>
@@ -7428,8 +7696,82 @@
       <w:r>
         <w:t>parties</w:t>
       </w:r>
-      <w:bookmarkEnd w:id="24"/>
+      <w:bookmarkEnd w:id="20"/>
       <w:proofErr w:type="spellEnd"/>
+      <w:r>
+        <w:t xml:space="preserve"> </w:t>
+      </w:r>
+    </w:p>
+    <w:p>
+      <w:pPr>
+        <w:rPr>
+          <w:b/>
+          <w:bCs/>
+          <w:lang w:val="en-US"/>
+        </w:rPr>
+      </w:pPr>
+      <w:r>
+        <w:rPr>
+          <w:b/>
+          <w:bCs/>
+          <w:lang w:val="en-US"/>
+        </w:rPr>
+        <w:t>[</w:t>
+      </w:r>
+      <w:r>
+        <w:rPr>
+          <w:b/>
+          <w:bCs/>
+          <w:lang w:val="en-US"/>
+        </w:rPr>
+        <w:t xml:space="preserve">Reference: ISO27001 Clause 9.3.2 </w:t>
+      </w:r>
+      <w:r>
+        <w:rPr>
+          <w:b/>
+          <w:bCs/>
+          <w:lang w:val="en-US"/>
+        </w:rPr>
+        <w:t>e</w:t>
+      </w:r>
+      <w:r>
+        <w:rPr>
+          <w:b/>
+          <w:bCs/>
+          <w:lang w:val="en-US"/>
+        </w:rPr>
+        <w:t>)</w:t>
+      </w:r>
+      <w:r>
+        <w:rPr>
+          <w:b/>
+          <w:bCs/>
+          <w:lang w:val="en-US"/>
+        </w:rPr>
+        <w:t>]</w:t>
+      </w:r>
+    </w:p>
+    <w:p>
+      <w:pPr>
+        <w:spacing w:after="160"/>
+        <w:rPr>
+          <w:lang w:val="en-US"/>
+        </w:rPr>
+      </w:pPr>
+      <w:r>
+        <w:rPr>
+          <w:lang w:val="en-US"/>
+        </w:rPr>
+        <w:t xml:space="preserve">Document changes in needs and expectations of interested </w:t>
+      </w:r>
+      <w:proofErr w:type="gramStart"/>
+      <w:r>
+        <w:rPr>
+          <w:lang w:val="en-US"/>
+        </w:rPr>
+        <w:t>parties</w:t>
+      </w:r>
+      <w:proofErr w:type="gramEnd"/>
     </w:p>
     <w:p>
       <w:pPr>
@@ -7455,7 +7797,6 @@
           <w:highlight w:val="cyan"/>
           <w:lang w:val="nl-BE"/>
         </w:rPr>
-        <w:lastRenderedPageBreak/>
         <w:t>Customers</w:t>
       </w:r>
       <w:proofErr w:type="spellEnd"/>
@@ -7673,49 +8014,50 @@
       <w:pPr>
         <w:pStyle w:val="Heading2"/>
       </w:pPr>
-      <w:bookmarkStart w:id="25" w:name="_Toc167460345"/>
-      <w:r>
+      <w:bookmarkStart w:id="21" w:name="_Toc167462153"/>
+      <w:r>
+        <w:lastRenderedPageBreak/>
         <w:t>Management</w:t>
       </w:r>
-      <w:bookmarkEnd w:id="25"/>
+      <w:bookmarkEnd w:id="21"/>
     </w:p>
     <w:p>
       <w:pPr>
         <w:pStyle w:val="Heading2"/>
       </w:pPr>
-      <w:bookmarkStart w:id="26" w:name="_Toc167460346"/>
+      <w:bookmarkStart w:id="22" w:name="_Toc167462154"/>
       <w:r>
         <w:t>Employees</w:t>
       </w:r>
-      <w:bookmarkEnd w:id="26"/>
+      <w:bookmarkEnd w:id="22"/>
     </w:p>
     <w:p>
       <w:pPr>
         <w:pStyle w:val="Heading2"/>
       </w:pPr>
-      <w:bookmarkStart w:id="27" w:name="_Toc167460347"/>
+      <w:bookmarkStart w:id="23" w:name="_Toc167462155"/>
       <w:proofErr w:type="spellStart"/>
       <w:r>
         <w:t>Customers</w:t>
       </w:r>
-      <w:bookmarkEnd w:id="27"/>
+      <w:bookmarkEnd w:id="23"/>
       <w:proofErr w:type="spellEnd"/>
     </w:p>
     <w:p>
       <w:pPr>
         <w:pStyle w:val="Heading2"/>
       </w:pPr>
-      <w:bookmarkStart w:id="28" w:name="_Toc167460348"/>
+      <w:bookmarkStart w:id="24" w:name="_Toc167462156"/>
       <w:r>
         <w:t>Suppliers</w:t>
       </w:r>
-      <w:bookmarkEnd w:id="28"/>
+      <w:bookmarkEnd w:id="24"/>
     </w:p>
     <w:p>
       <w:pPr>
         <w:pStyle w:val="Heading2"/>
       </w:pPr>
-      <w:bookmarkStart w:id="29" w:name="_Toc167460349"/>
+      <w:bookmarkStart w:id="25" w:name="_Toc167462157"/>
       <w:r>
         <w:t>&lt;</w:t>
       </w:r>
@@ -7729,25 +8071,70 @@
       <w:r>
         <w:t>&gt;</w:t>
       </w:r>
-      <w:bookmarkEnd w:id="29"/>
+      <w:bookmarkEnd w:id="25"/>
     </w:p>
     <w:p>
       <w:pPr>
         <w:pStyle w:val="Heading1"/>
-      </w:pPr>
-      <w:bookmarkStart w:id="30" w:name="_Toc167460350"/>
-      <w:r>
-        <w:t xml:space="preserve">Results of </w:t>
-      </w:r>
-      <w:proofErr w:type="gramStart"/>
-      <w:r>
-        <w:t>risk management</w:t>
-      </w:r>
-      <w:proofErr w:type="gramEnd"/>
-      <w:r>
-        <w:t xml:space="preserve"> and status of treatment plan</w:t>
-      </w:r>
-      <w:bookmarkEnd w:id="30"/>
+        <w:rPr>
+          <w:lang w:val="en-US"/>
+        </w:rPr>
+      </w:pPr>
+      <w:bookmarkStart w:id="26" w:name="_Toc167462158"/>
+      <w:r>
+        <w:rPr>
+          <w:lang w:val="en-US"/>
+        </w:rPr>
+        <w:t>Results of risk management and status of treatment plan</w:t>
+      </w:r>
+      <w:bookmarkEnd w:id="26"/>
+    </w:p>
+    <w:p>
+      <w:pPr>
+        <w:rPr>
+          <w:lang w:val="en-US"/>
+        </w:rPr>
+      </w:pPr>
+      <w:r>
+        <w:rPr>
+          <w:b/>
+          <w:bCs/>
+          <w:lang w:val="en-US"/>
+        </w:rPr>
+        <w:t>[</w:t>
+      </w:r>
+      <w:r>
+        <w:rPr>
+          <w:b/>
+          <w:bCs/>
+          <w:lang w:val="en-US"/>
+        </w:rPr>
+        <w:t xml:space="preserve">Reference: ISO27001 Clause 9.3.2 </w:t>
+      </w:r>
+      <w:r>
+        <w:rPr>
+          <w:b/>
+          <w:bCs/>
+          <w:lang w:val="en-US"/>
+        </w:rPr>
+        <w:t>f</w:t>
+      </w:r>
+      <w:r>
+        <w:rPr>
+          <w:b/>
+          <w:bCs/>
+          <w:lang w:val="en-US"/>
+        </w:rPr>
+        <w:t>)</w:t>
+      </w:r>
+      <w:r>
+        <w:rPr>
+          <w:b/>
+          <w:bCs/>
+          <w:lang w:val="en-US"/>
+        </w:rPr>
+        <w:t>]</w:t>
+      </w:r>
     </w:p>
     <w:p>
       <w:pPr>
@@ -7974,78 +8361,95 @@
     <w:p>
       <w:pPr>
         <w:pStyle w:val="Heading1"/>
-      </w:pPr>
-      <w:bookmarkStart w:id="31" w:name="_Toc167460351"/>
-      <w:r>
-        <w:t xml:space="preserve">Business - </w:t>
+        <w:rPr>
+          <w:lang w:val="en-US"/>
+        </w:rPr>
+      </w:pPr>
+      <w:bookmarkStart w:id="27" w:name="_Toc167462159"/>
+      <w:r>
+        <w:rPr>
+          <w:lang w:val="en-US"/>
+        </w:rPr>
+        <w:t>Business - Opportunities for improvement (management)</w:t>
+      </w:r>
+      <w:bookmarkEnd w:id="27"/>
+    </w:p>
+    <w:p>
+      <w:pPr>
+        <w:rPr>
+          <w:lang w:val="en-US"/>
+        </w:rPr>
+      </w:pPr>
+      <w:r>
+        <w:rPr>
+          <w:b/>
+          <w:bCs/>
+          <w:lang w:val="en-US"/>
+        </w:rPr>
+        <w:t>[</w:t>
+      </w:r>
+      <w:r>
+        <w:rPr>
+          <w:b/>
+          <w:bCs/>
+          <w:lang w:val="en-US"/>
+        </w:rPr>
+        <w:t xml:space="preserve">Reference: ISO27001 Clause 9.3.2 </w:t>
+      </w:r>
+      <w:r>
+        <w:rPr>
+          <w:b/>
+          <w:bCs/>
+          <w:lang w:val="en-US"/>
+        </w:rPr>
+        <w:t>g</w:t>
+      </w:r>
+      <w:r>
+        <w:rPr>
+          <w:b/>
+          <w:bCs/>
+          <w:lang w:val="en-US"/>
+        </w:rPr>
+        <w:t>)</w:t>
+      </w:r>
+      <w:r>
+        <w:rPr>
+          <w:b/>
+          <w:bCs/>
+          <w:lang w:val="en-US"/>
+        </w:rPr>
+        <w:t xml:space="preserve"> 1)]</w:t>
+      </w:r>
+    </w:p>
+    <w:p>
+      <w:pPr>
+        <w:pStyle w:val="Heading2"/>
+        <w:rPr>
+          <w:lang w:val="en-US"/>
+        </w:rPr>
+      </w:pPr>
+      <w:bookmarkStart w:id="28" w:name="_Toc167462160"/>
+      <w:r>
+        <w:rPr>
+          <w:lang w:val="en-US"/>
+        </w:rPr>
+        <w:t>Improvement opportunities for company (</w:t>
       </w:r>
       <w:proofErr w:type="spellStart"/>
       <w:r>
-        <w:t>Opportunities</w:t>
+        <w:rPr>
+          <w:lang w:val="en-US"/>
+        </w:rPr>
+        <w:t>mgmt</w:t>
       </w:r>
       <w:proofErr w:type="spellEnd"/>
       <w:r>
-        <w:t xml:space="preserve"> </w:t>
-      </w:r>
-      <w:proofErr w:type="spellStart"/>
-      <w:r>
-        <w:t>for</w:t>
-      </w:r>
-      <w:proofErr w:type="spellEnd"/>
-      <w:r>
-        <w:t xml:space="preserve"> </w:t>
-      </w:r>
-      <w:proofErr w:type="spellStart"/>
-      <w:r>
-        <w:t>improvement</w:t>
-      </w:r>
-      <w:proofErr w:type="spellEnd"/>
-      <w:r>
-        <w:t xml:space="preserve"> (management)</w:t>
-      </w:r>
-      <w:bookmarkEnd w:id="31"/>
-    </w:p>
-    <w:p>
-      <w:pPr>
-        <w:pStyle w:val="Heading2"/>
-        <w:rPr>
-          <w:lang/>
-        </w:rPr>
-      </w:pPr>
-      <w:bookmarkStart w:id="32" w:name="_Toc167460352"/>
-      <w:proofErr w:type="spellStart"/>
-      <w:r>
-        <w:t>Improvement</w:t>
-      </w:r>
-      <w:proofErr w:type="spellEnd"/>
-      <w:r>
-        <w:t xml:space="preserve"> </w:t>
-      </w:r>
-      <w:proofErr w:type="spellStart"/>
-      <w:r>
-        <w:t>opportunities</w:t>
-      </w:r>
-      <w:proofErr w:type="spellEnd"/>
-      <w:r>
-        <w:t xml:space="preserve"> </w:t>
-      </w:r>
-      <w:proofErr w:type="spellStart"/>
-      <w:r>
-        <w:t>for</w:t>
-      </w:r>
-      <w:proofErr w:type="spellEnd"/>
-      <w:r>
-        <w:t xml:space="preserve"> company (</w:t>
-      </w:r>
-      <w:proofErr w:type="spellStart"/>
-      <w:r>
-        <w:t>mgmt</w:t>
-      </w:r>
-      <w:proofErr w:type="spellEnd"/>
-      <w:r>
+        <w:rPr>
+          <w:lang w:val="en-US"/>
+        </w:rPr>
         <w:t xml:space="preserve"> level)</w:t>
       </w:r>
-      <w:bookmarkEnd w:id="32"/>
+      <w:bookmarkEnd w:id="28"/>
     </w:p>
     <w:p>
       <w:pPr>
@@ -8087,7 +8491,7 @@
       <w:pPr>
         <w:pStyle w:val="Heading1"/>
       </w:pPr>
-      <w:bookmarkStart w:id="33" w:name="_Toc167460353"/>
+      <w:bookmarkStart w:id="29" w:name="_Toc167462161"/>
       <w:r>
         <w:t xml:space="preserve">Management </w:t>
       </w:r>
@@ -8095,8 +8499,72 @@
       <w:r>
         <w:t>decisions</w:t>
       </w:r>
-      <w:bookmarkEnd w:id="33"/>
+      <w:bookmarkEnd w:id="29"/>
       <w:proofErr w:type="spellEnd"/>
+    </w:p>
+    <w:p>
+      <w:pPr>
+        <w:rPr>
+          <w:lang w:val="en-US"/>
+        </w:rPr>
+      </w:pPr>
+      <w:r>
+        <w:rPr>
+          <w:b/>
+          <w:bCs/>
+          <w:lang w:val="en-US"/>
+        </w:rPr>
+        <w:t>[</w:t>
+      </w:r>
+      <w:r>
+        <w:rPr>
+          <w:b/>
+          <w:bCs/>
+          <w:lang w:val="en-US"/>
+        </w:rPr>
+        <w:t xml:space="preserve">Reference: ISO27001 Clause </w:t>
+      </w:r>
+      <w:proofErr w:type="gramStart"/>
+      <w:r>
+        <w:rPr>
+          <w:b/>
+          <w:bCs/>
+          <w:lang w:val="en-US"/>
+        </w:rPr>
+        <w:t>9.3.</w:t>
+      </w:r>
+      <w:r>
+        <w:rPr>
+          <w:b/>
+          <w:bCs/>
+          <w:lang w:val="en-US"/>
+        </w:rPr>
+        <w:t>3</w:t>
+      </w:r>
+      <w:r>
+        <w:rPr>
+          <w:b/>
+          <w:bCs/>
+          <w:lang w:val="en-US"/>
+        </w:rPr>
+        <w:t xml:space="preserve"> </w:t>
+      </w:r>
+      <w:r>
+        <w:rPr>
+          <w:b/>
+          <w:bCs/>
+          <w:lang w:val="en-US"/>
+        </w:rPr>
+        <w:t>]</w:t>
+      </w:r>
+      <w:proofErr w:type="gramEnd"/>
+    </w:p>
+    <w:p>
+      <w:pPr>
+        <w:rPr>
+          <w:lang w:val="nl-BE"/>
+        </w:rPr>
+      </w:pPr>
     </w:p>
     <w:p>
       <w:pPr>
@@ -8137,7 +8605,6 @@
           <w:highlight w:val="cyan"/>
           <w:lang w:val="nl-BE"/>
         </w:rPr>
-        <w:lastRenderedPageBreak/>
         <w:t>Decision</w:t>
       </w:r>
       <w:proofErr w:type="spellEnd"/>
@@ -8169,74 +8636,178 @@
       <w:pPr>
         <w:pStyle w:val="Heading1"/>
       </w:pPr>
-      <w:bookmarkStart w:id="34" w:name="_Toc167460354"/>
+      <w:bookmarkStart w:id="30" w:name="_Toc167462162"/>
       <w:r>
         <w:t>Planning next management review ISO27001</w:t>
       </w:r>
+      <w:bookmarkEnd w:id="30"/>
+    </w:p>
+    <w:p>
+      <w:pPr>
+        <w:spacing w:after="160"/>
+      </w:pPr>
+      <w:r>
+        <w:rPr>
+          <w:highlight w:val="cyan"/>
+          <w:lang w:val="en-US"/>
+        </w:rPr>
+        <w:t xml:space="preserve">Set date for next management review </w:t>
+      </w:r>
+      <w:proofErr w:type="gramStart"/>
+      <w:r>
+        <w:rPr>
+          <w:highlight w:val="cyan"/>
+          <w:lang w:val="en-US"/>
+        </w:rPr>
+        <w:t>meeting</w:t>
+      </w:r>
+      <w:proofErr w:type="gramEnd"/>
+    </w:p>
+    <w:p>
+      <w:pPr>
+        <w:pStyle w:val="Heading1"/>
+      </w:pPr>
+      <w:bookmarkStart w:id="31" w:name="_Toc167462163"/>
+      <w:proofErr w:type="spellStart"/>
+      <w:r>
+        <w:lastRenderedPageBreak/>
+        <w:t>Annexes</w:t>
+      </w:r>
+      <w:bookmarkEnd w:id="31"/>
+      <w:proofErr w:type="spellEnd"/>
+    </w:p>
+    <w:p>
+      <w:pPr>
+        <w:pStyle w:val="Heading2"/>
+      </w:pPr>
+      <w:bookmarkStart w:id="32" w:name="_Toc167462164"/>
+      <w:r>
+        <w:rPr>
+          <w:highlight w:val="cyan"/>
+        </w:rPr>
+        <w:t xml:space="preserve">(ISMS) </w:t>
+      </w:r>
+      <w:r>
+        <w:rPr>
+          <w:highlight w:val="cyan"/>
+        </w:rPr>
+        <w:t xml:space="preserve">Reference </w:t>
+      </w:r>
+      <w:proofErr w:type="spellStart"/>
+      <w:r>
+        <w:rPr>
+          <w:highlight w:val="cyan"/>
+        </w:rPr>
+        <w:t>documentation</w:t>
+      </w:r>
+      <w:bookmarkEnd w:id="32"/>
+      <w:proofErr w:type="spellEnd"/>
+    </w:p>
+    <w:p>
+      <w:pPr>
+        <w:pStyle w:val="Heading2"/>
+        <w:rPr>
+          <w:lang w:val="en-US"/>
+        </w:rPr>
+      </w:pPr>
+      <w:bookmarkStart w:id="33" w:name="_Toc167462165"/>
+      <w:r>
+        <w:rPr>
+          <w:highlight w:val="cyan"/>
+          <w:lang w:val="en-US"/>
+        </w:rPr>
+        <w:t xml:space="preserve">(Link to) </w:t>
+      </w:r>
+      <w:r>
+        <w:rPr>
+          <w:highlight w:val="cyan"/>
+          <w:lang w:val="en-US"/>
+        </w:rPr>
+        <w:t>External Audit reports ISO27001</w:t>
+      </w:r>
+      <w:bookmarkEnd w:id="33"/>
+    </w:p>
+    <w:p>
+      <w:pPr>
+        <w:pStyle w:val="Heading2"/>
+        <w:rPr>
+          <w:lang w:val="en-US"/>
+        </w:rPr>
+      </w:pPr>
+      <w:bookmarkStart w:id="34" w:name="_Toc167462166"/>
+      <w:r>
+        <w:rPr>
+          <w:highlight w:val="cyan"/>
+          <w:lang w:val="en-US"/>
+        </w:rPr>
+        <w:t xml:space="preserve">(Link to) </w:t>
+      </w:r>
+      <w:r>
+        <w:rPr>
+          <w:highlight w:val="cyan"/>
+          <w:lang w:val="en-US"/>
+        </w:rPr>
+        <w:t>Internal audit report ISO27001</w:t>
+      </w:r>
       <w:bookmarkEnd w:id="34"/>
     </w:p>
     <w:p>
       <w:pPr>
-        <w:spacing w:after="160"/>
-      </w:pPr>
+        <w:pStyle w:val="Heading2"/>
+        <w:rPr>
+          <w:lang w:val="en-US"/>
+        </w:rPr>
+      </w:pPr>
+      <w:bookmarkStart w:id="35" w:name="_Toc167462167"/>
       <w:r>
         <w:rPr>
           <w:highlight w:val="cyan"/>
           <w:lang w:val="en-US"/>
         </w:rPr>
-        <w:t xml:space="preserve">Set date for next management review </w:t>
-      </w:r>
-      <w:proofErr w:type="gramStart"/>
+        <w:t xml:space="preserve">(Link to) </w:t>
+      </w:r>
       <w:r>
         <w:rPr>
           <w:highlight w:val="cyan"/>
           <w:lang w:val="en-US"/>
         </w:rPr>
-        <w:t>meeting</w:t>
-      </w:r>
-      <w:proofErr w:type="gramEnd"/>
-    </w:p>
-    <w:p>
-      <w:pPr>
-        <w:pStyle w:val="Heading1"/>
-        <w:rPr>
-          <w:lang/>
-        </w:rPr>
-      </w:pPr>
-      <w:bookmarkStart w:id="35" w:name="_Toc167460355"/>
+        <w:t>Other audit reports (</w:t>
+      </w:r>
       <w:proofErr w:type="spellStart"/>
       <w:r>
-        <w:t>Annexes</w:t>
+        <w:rPr>
+          <w:highlight w:val="cyan"/>
+          <w:lang w:val="en-US"/>
+        </w:rPr>
+        <w:t>pentest</w:t>
+      </w:r>
+      <w:proofErr w:type="spellEnd"/>
+      <w:r>
+        <w:rPr>
+          <w:highlight w:val="cyan"/>
+          <w:lang w:val="en-US"/>
+        </w:rPr>
+        <w:t>, SOC, ...)</w:t>
       </w:r>
       <w:bookmarkEnd w:id="35"/>
-      <w:proofErr w:type="spellEnd"/>
     </w:p>
     <w:p>
       <w:pPr>
         <w:pStyle w:val="Heading2"/>
-        <w:rPr>
-          <w:lang/>
-        </w:rPr>
-      </w:pPr>
-      <w:bookmarkStart w:id="36" w:name="_Toc167460356"/>
+      </w:pPr>
+      <w:bookmarkStart w:id="36" w:name="_Toc167462168"/>
       <w:r>
         <w:rPr>
           <w:highlight w:val="cyan"/>
         </w:rPr>
-        <w:t xml:space="preserve">(ISMS) </w:t>
-      </w:r>
+        <w:t xml:space="preserve">Customer </w:t>
+      </w:r>
+      <w:proofErr w:type="spellStart"/>
       <w:r>
         <w:rPr>
           <w:highlight w:val="cyan"/>
         </w:rPr>
-        <w:t xml:space="preserve">Reference </w:t>
-      </w:r>
-      <w:proofErr w:type="spellStart"/>
-      <w:r>
-        <w:rPr>
-          <w:highlight w:val="cyan"/>
-        </w:rPr>
-        <w:t>documentation</w:t>
+        <w:t>Surveys</w:t>
       </w:r>
       <w:bookmarkEnd w:id="36"/>
       <w:proofErr w:type="spellEnd"/>
@@ -8244,170 +8815,49 @@
     <w:p>
       <w:pPr>
         <w:pStyle w:val="Heading2"/>
-        <w:rPr>
-          <w:lang/>
-        </w:rPr>
-      </w:pPr>
-      <w:bookmarkStart w:id="37" w:name="_Toc167460357"/>
+      </w:pPr>
+      <w:bookmarkStart w:id="37" w:name="_Toc167462169"/>
       <w:r>
         <w:rPr>
           <w:highlight w:val="cyan"/>
-          <w:lang w:val="en-US"/>
-        </w:rPr>
-        <w:t xml:space="preserve">(Link to) </w:t>
-      </w:r>
+        </w:rPr>
+        <w:t>Tickets</w:t>
+      </w:r>
+      <w:bookmarkEnd w:id="37"/>
+    </w:p>
+    <w:p>
+      <w:pPr>
+        <w:pStyle w:val="Heading2"/>
+      </w:pPr>
+      <w:bookmarkStart w:id="38" w:name="_Toc167462170"/>
+      <w:proofErr w:type="gramStart"/>
       <w:r>
         <w:rPr>
           <w:highlight w:val="cyan"/>
-          <w:lang w:val="en-US"/>
-        </w:rPr>
-        <w:t>External Audit reports ISO27001</w:t>
-      </w:r>
-      <w:bookmarkEnd w:id="37"/>
+        </w:rPr>
+        <w:t>Risk management</w:t>
+      </w:r>
+      <w:proofErr w:type="gramEnd"/>
+      <w:r>
+        <w:rPr>
+          <w:highlight w:val="cyan"/>
+        </w:rPr>
+        <w:t xml:space="preserve"> plan</w:t>
+      </w:r>
+      <w:bookmarkEnd w:id="38"/>
     </w:p>
     <w:p>
       <w:pPr>
         <w:pStyle w:val="Heading2"/>
-        <w:rPr>
-          <w:lang/>
-        </w:rPr>
-      </w:pPr>
-      <w:bookmarkStart w:id="38" w:name="_Toc167460358"/>
+      </w:pPr>
+      <w:bookmarkStart w:id="39" w:name="_Toc167462171"/>
       <w:r>
         <w:rPr>
           <w:highlight w:val="cyan"/>
-          <w:lang w:val="en-US"/>
-        </w:rPr>
-        <w:t xml:space="preserve">(Link to) </w:t>
-      </w:r>
-      <w:r>
-        <w:rPr>
-          <w:highlight w:val="cyan"/>
-          <w:lang w:val="en-US"/>
-        </w:rPr>
-        <w:t>Internal audit report ISO27001</w:t>
-      </w:r>
-      <w:bookmarkEnd w:id="38"/>
-    </w:p>
-    <w:p>
-      <w:pPr>
-        <w:pStyle w:val="Heading2"/>
-        <w:rPr>
-          <w:lang/>
-        </w:rPr>
-      </w:pPr>
-      <w:bookmarkStart w:id="39" w:name="_Toc167460359"/>
-      <w:r>
-        <w:rPr>
-          <w:highlight w:val="cyan"/>
-          <w:lang w:val="en-US"/>
-        </w:rPr>
-        <w:t xml:space="preserve">(Link to) </w:t>
-      </w:r>
-      <w:r>
-        <w:rPr>
-          <w:highlight w:val="cyan"/>
-          <w:lang w:val="en-US"/>
-        </w:rPr>
-        <w:t>Other audit reports (</w:t>
-      </w:r>
-      <w:proofErr w:type="spellStart"/>
-      <w:r>
-        <w:rPr>
-          <w:highlight w:val="cyan"/>
-          <w:lang w:val="en-US"/>
-        </w:rPr>
-        <w:t>pentest</w:t>
-      </w:r>
-      <w:proofErr w:type="spellEnd"/>
-      <w:r>
-        <w:rPr>
-          <w:highlight w:val="cyan"/>
-          <w:lang w:val="en-US"/>
-        </w:rPr>
-        <w:t>, SOC, ...)</w:t>
+        </w:rPr>
+        <w:t>…</w:t>
       </w:r>
       <w:bookmarkEnd w:id="39"/>
-    </w:p>
-    <w:p>
-      <w:pPr>
-        <w:pStyle w:val="Heading2"/>
-        <w:rPr>
-          <w:lang/>
-        </w:rPr>
-      </w:pPr>
-      <w:bookmarkStart w:id="40" w:name="_Toc167460360"/>
-      <w:r>
-        <w:rPr>
-          <w:highlight w:val="cyan"/>
-        </w:rPr>
-        <w:t xml:space="preserve">Customer </w:t>
-      </w:r>
-      <w:proofErr w:type="spellStart"/>
-      <w:r>
-        <w:rPr>
-          <w:highlight w:val="cyan"/>
-        </w:rPr>
-        <w:t>Surveys</w:t>
-      </w:r>
-      <w:bookmarkEnd w:id="40"/>
-      <w:proofErr w:type="spellEnd"/>
-    </w:p>
-    <w:p>
-      <w:pPr>
-        <w:pStyle w:val="Heading2"/>
-        <w:rPr>
-          <w:lang/>
-        </w:rPr>
-      </w:pPr>
-      <w:bookmarkStart w:id="41" w:name="_Toc167460361"/>
-      <w:r>
-        <w:rPr>
-          <w:highlight w:val="cyan"/>
-        </w:rPr>
-        <w:t>Tickets</w:t>
-      </w:r>
-      <w:bookmarkEnd w:id="41"/>
-    </w:p>
-    <w:p>
-      <w:pPr>
-        <w:pStyle w:val="Heading2"/>
-        <w:rPr>
-          <w:lang/>
-        </w:rPr>
-      </w:pPr>
-      <w:bookmarkStart w:id="42" w:name="_Toc167460362"/>
-      <w:proofErr w:type="gramStart"/>
-      <w:r>
-        <w:rPr>
-          <w:highlight w:val="cyan"/>
-        </w:rPr>
-        <w:t>Risk management</w:t>
-      </w:r>
-      <w:proofErr w:type="gramEnd"/>
-      <w:r>
-        <w:rPr>
-          <w:highlight w:val="cyan"/>
-        </w:rPr>
-        <w:t xml:space="preserve"> plan</w:t>
-      </w:r>
-      <w:bookmarkEnd w:id="42"/>
-    </w:p>
-    <w:p>
-      <w:pPr>
-        <w:pStyle w:val="Heading2"/>
-        <w:rPr>
-          <w:lang/>
-        </w:rPr>
-      </w:pPr>
-      <w:bookmarkStart w:id="43" w:name="_Toc167460363"/>
-      <w:r>
-        <w:rPr>
-          <w:highlight w:val="cyan"/>
-        </w:rPr>
-        <w:t>…</w:t>
-      </w:r>
-      <w:bookmarkEnd w:id="43"/>
     </w:p>
     <w:p>
       <w:pPr>
@@ -8548,8 +8998,7 @@
               <v:stroke joinstyle="miter"/>
               <v:path gradientshapeok="t" o:connecttype="rect"/>
             </v:shapetype>
-            <v:shape id="Text Box 2" o:spid="_x0000_s1026" type="#_x0000_t202" alt="TLP AMBER - Confidential only on need to know basis" style="position:absolute;margin-left:0;margin-top:0;width:236.1pt;height:28.15pt;z-index:251659264;visibility:visible;mso-wrap-style:none;mso-wrap-distance-left:0;mso-wrap-distance-top:0;mso-wrap-distance-right:0;mso-wrap-distance-bottom:0;mso-position-horizontal:left;mso-position-horizontal-relative:page;mso-position-vertical:bottom;mso-position-vertical-relative:page;v-text-anchor:bottom" o:gfxdata="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" filled="f" stroked="f">
-              <v:fill o:detectmouseclick="t"/>
+            <v:shape id="Text Box 2" o:spid="_x0000_s1026" type="#_x0000_t202" alt="TLP AMBER - Confidential only on need to know basis" style="position:absolute;margin-left:0;margin-top:0;width:236.1pt;height:28.15pt;z-index:251659264;visibility:visible;mso-wrap-style:none;mso-wrap-distance-left:0;mso-wrap-distance-top:0;mso-wrap-distance-right:0;mso-wrap-distance-bottom:0;mso-position-horizontal:left;mso-position-horizontal-relative:page;mso-position-vertical:bottom;mso-position-vertical-relative:page;v-text-anchor:bottom" o:gfxdata="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" filled="f" stroked="f">
               <v:textbox style="mso-fit-shape-to-text:t" inset="20pt,0,0,15pt">
                 <w:txbxContent>
                   <w:p>
@@ -8806,8 +9255,7 @@
               <v:stroke joinstyle="miter"/>
               <v:path gradientshapeok="t" o:connecttype="rect"/>
             </v:shapetype>
-            <v:shape id="Text Box 1" o:spid="_x0000_s1027" type="#_x0000_t202" alt="TLP AMBER - Confidential only on need to know basis" style="position:absolute;margin-left:0;margin-top:0;width:236.1pt;height:28.15pt;z-index:251658240;visibility:visible;mso-wrap-style:none;mso-wrap-distance-left:0;mso-wrap-distance-top:0;mso-wrap-distance-right:0;mso-wrap-distance-bottom:0;mso-position-horizontal:left;mso-position-horizontal-relative:page;mso-position-vertical:bottom;mso-position-vertical-relative:page;v-text-anchor:bottom" o:gfxdata="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" filled="f" stroked="f">
-              <v:fill o:detectmouseclick="t"/>
+            <v:shape id="Text Box 1" o:spid="_x0000_s1027" type="#_x0000_t202" alt="TLP AMBER - Confidential only on need to know basis" style="position:absolute;margin-left:0;margin-top:0;width:236.1pt;height:28.15pt;z-index:251658240;visibility:visible;mso-wrap-style:none;mso-wrap-distance-left:0;mso-wrap-distance-top:0;mso-wrap-distance-right:0;mso-wrap-distance-bottom:0;mso-position-horizontal:left;mso-position-horizontal-relative:page;mso-position-vertical:bottom;mso-position-vertical-relative:page;v-text-anchor:bottom" o:gfxdata="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" filled="f" stroked="f">
               <v:textbox style="mso-fit-shape-to-text:t" inset="20pt,0,0,15pt">
                 <w:txbxContent>
                   <w:p>
@@ -13463,7 +13911,6 @@
     <w:next w:val="Normal"/>
     <w:link w:val="Heading5Char"/>
     <w:uiPriority w:val="9"/>
-    <w:semiHidden/>
     <w:unhideWhenUsed/>
     <w:qFormat/>
     <w:rsid w:val="00772658"/>
@@ -13587,6 +14034,7 @@
   <w:style w:type="character" w:default="1" w:styleId="DefaultParagraphFont">
     <w:name w:val="Default Paragraph Font"/>
     <w:uiPriority w:val="1"/>
+    <w:semiHidden/>
     <w:unhideWhenUsed/>
   </w:style>
   <w:style w:type="table" w:default="1" w:styleId="TableNormal">
@@ -13669,7 +14117,6 @@
     <w:basedOn w:val="DefaultParagraphFont"/>
     <w:link w:val="Heading5"/>
     <w:uiPriority w:val="9"/>
-    <w:semiHidden/>
     <w:rsid w:val="00772658"/>
     <w:rPr>
       <w:rFonts w:asciiTheme="minorHAnsi" w:eastAsiaTheme="majorEastAsia" w:hAnsiTheme="minorHAnsi" w:cstheme="majorBidi"/>
@@ -14165,6 +14612,8 @@
   <w:rsids>
     <w:rsidRoot w:val="004F0FF5"/>
     <w:rsid w:val="004F0FF5"/>
+    <w:rsid w:val="00D9550E"/>
+    <w:rsid w:val="00DF070C"/>
     <w:rsid w:val="00E615DA"/>
   </w:rsids>
   <m:mathPr>
